--- a/limpias/1656.docx
+++ b/limpias/1656.docx
@@ -1,6 +1,6 @@
 
 <file path=word/document.xml><?xml version="1.0" encoding="utf-8"?>
-<w:document xmlns:ve="http://schemas.openxmlformats.org/markup-compatibility/2006" xmlns:o="urn:schemas-microsoft-com:office:office" xmlns:r="http://schemas.openxmlformats.org/officeDocument/2006/relationships" xmlns:m="http://schemas.openxmlformats.org/officeDocument/2006/math" xmlns:v="urn:schemas-microsoft-com:vml" xmlns:wp="http://schemas.openxmlformats.org/drawingml/2006/wordprocessingDrawing" xmlns:w10="urn:schemas-microsoft-com:office:word" xmlns:w="http://schemas.openxmlformats.org/wordprocessingml/2006/main" xmlns:wne="http://schemas.microsoft.com/office/word/2006/wordml">
+<w:document xmlns:wpc="http://schemas.microsoft.com/office/word/2010/wordprocessingCanvas" xmlns:cx="http://schemas.microsoft.com/office/drawing/2014/chartex" xmlns:mc="http://schemas.openxmlformats.org/markup-compatibility/2006" xmlns:o="urn:schemas-microsoft-com:office:office" xmlns:r="http://schemas.openxmlformats.org/officeDocument/2006/relationships" xmlns:m="http://schemas.openxmlformats.org/officeDocument/2006/math" xmlns:v="urn:schemas-microsoft-com:vml" xmlns:wp14="http://schemas.microsoft.com/office/word/2010/wordprocessingDrawing" xmlns:wp="http://schemas.openxmlformats.org/drawingml/2006/wordprocessingDrawing" xmlns:w10="urn:schemas-microsoft-com:office:word" xmlns:w="http://schemas.openxmlformats.org/wordprocessingml/2006/main" xmlns:w14="http://schemas.microsoft.com/office/word/2010/wordml" xmlns:w15="http://schemas.microsoft.com/office/word/2012/wordml" xmlns:w16se="http://schemas.microsoft.com/office/word/2015/wordml/symex" xmlns:wpg="http://schemas.microsoft.com/office/word/2010/wordprocessingGroup" xmlns:wpi="http://schemas.microsoft.com/office/word/2010/wordprocessingInk" xmlns:wne="http://schemas.microsoft.com/office/word/2006/wordml" xmlns:wps="http://schemas.microsoft.com/office/word/2010/wordprocessingShape" mc:Ignorable="w14 w15 w16se wp14">
   <w:body>
     <w:p>
       <w:pPr>
@@ -25,7 +25,7 @@
       <w:pPr>
         <w:pStyle w:val="Textoindependiente"/>
         <w:keepNext/>
-        <w:spacing w:before="60" w:after="180"/>
+        <w:spacing w:before="480" w:after="180"/>
         <w:jc w:val="left"/>
         <w:rPr>
           <w:rFonts w:ascii="Book Antiqua" w:hAnsi="Book Antiqua"/>
@@ -46,7 +46,7 @@
       <w:pPr>
         <w:pStyle w:val="Textoindependiente"/>
         <w:keepNext/>
-        <w:spacing w:before="60" w:after="60"/>
+        <w:spacing w:before="240" w:after="60"/>
         <w:jc w:val="left"/>
         <w:rPr>
           <w:rFonts w:ascii="Book Antiqua" w:hAnsi="Book Antiqua"/>
@@ -60,15 +60,7 @@
           <w:b/>
           <w:bCs/>
         </w:rPr>
-        <w:t>VISTO</w:t>
-      </w:r>
-      <w:r>
-        <w:rPr>
-          <w:rFonts w:ascii="Book Antiqua" w:hAnsi="Book Antiqua"/>
-          <w:b/>
-          <w:bCs/>
-        </w:rPr>
-        <w:t xml:space="preserve">: </w:t>
+        <w:t>VISTO:</w:t>
       </w:r>
     </w:p>
     <w:p>
@@ -83,6 +75,13 @@
       <w:r>
         <w:rPr>
           <w:rFonts w:ascii="Book Antiqua" w:hAnsi="Book Antiqua"/>
+          <w:bCs/>
+        </w:rPr>
+        <w:t xml:space="preserve"> </w:t>
+      </w:r>
+      <w:r>
+        <w:rPr>
+          <w:rFonts w:ascii="Book Antiqua" w:hAnsi="Book Antiqua"/>
         </w:rPr>
         <w:t>La imperiosa necesidad de liberar para uso de vía pública el Camino de Sirga de esta ciudad</w:t>
       </w:r>
@@ -127,7 +126,7 @@
       <w:pPr>
         <w:pStyle w:val="Textoindependiente"/>
         <w:keepNext/>
-        <w:spacing w:before="60" w:after="60"/>
+        <w:spacing w:before="240" w:after="60"/>
         <w:jc w:val="left"/>
         <w:rPr>
           <w:rFonts w:ascii="Book Antiqua" w:hAnsi="Book Antiqua"/>
@@ -141,15 +140,7 @@
           <w:b/>
           <w:bCs/>
         </w:rPr>
-        <w:t>CONSIDERANDO</w:t>
-      </w:r>
-      <w:r>
-        <w:rPr>
-          <w:rFonts w:ascii="Book Antiqua" w:hAnsi="Book Antiqua"/>
-          <w:b/>
-          <w:bCs/>
-        </w:rPr>
-        <w:t xml:space="preserve">: </w:t>
+        <w:t>CONSIDERANDO:</w:t>
       </w:r>
     </w:p>
     <w:p>
@@ -164,6 +155,13 @@
       <w:r>
         <w:rPr>
           <w:rFonts w:ascii="Book Antiqua" w:hAnsi="Book Antiqua"/>
+          <w:bCs/>
+        </w:rPr>
+        <w:t xml:space="preserve"> </w:t>
+      </w:r>
+      <w:r>
+        <w:rPr>
+          <w:rFonts w:ascii="Book Antiqua" w:hAnsi="Book Antiqua"/>
         </w:rPr>
         <w:t>Que en el sector antes mencionado se encuentran asentadas familias en condiciones precarias y no siendo intención de este Gobierno el de proceder a efectuar desalojos compulsivos ni el de dejar sin vivienda a vecinos que no cuentan con medios para ubicarse en otro lugares</w:t>
       </w:r>
@@ -171,7 +169,7 @@
         <w:rPr>
           <w:rFonts w:ascii="Book Antiqua" w:hAnsi="Book Antiqua"/>
         </w:rPr>
-        <w:t>;</w:t>
+        <w:t xml:space="preserve">; </w:t>
       </w:r>
     </w:p>
     <w:p>
@@ -205,7 +203,7 @@
         <w:rPr>
           <w:rFonts w:ascii="Book Antiqua" w:hAnsi="Book Antiqua"/>
         </w:rPr>
-        <w:t>;</w:t>
+        <w:t xml:space="preserve">; </w:t>
       </w:r>
     </w:p>
     <w:p>
@@ -221,7 +219,97 @@
         <w:rPr>
           <w:rFonts w:ascii="Book Antiqua" w:hAnsi="Book Antiqua"/>
         </w:rPr>
-        <w:t>Que según lo dispone la Ley Nº 5529, en su Artículo Nº 107, “Las Municipalidades gozan respecto de terceros de los derechos de las personas jurídicas. Pueden en consecuencia, comprar, vender.</w:t>
+        <w:t>Que según lo dispone la Ley N</w:t>
+      </w:r>
+      <w:r>
+        <w:rPr>
+          <w:rFonts w:ascii="Book Antiqua" w:hAnsi="Book Antiqua"/>
+        </w:rPr>
+        <w:t xml:space="preserve">º </w:t>
+      </w:r>
+      <w:r>
+        <w:rPr>
+          <w:rFonts w:ascii="Book Antiqua" w:hAnsi="Book Antiqua"/>
+        </w:rPr>
+        <w:t>5529</w:t>
+      </w:r>
+      <w:r>
+        <w:rPr>
+          <w:rFonts w:ascii="Book Antiqua" w:hAnsi="Book Antiqua"/>
+        </w:rPr>
+        <w:t xml:space="preserve">, </w:t>
+      </w:r>
+      <w:r>
+        <w:rPr>
+          <w:rFonts w:ascii="Book Antiqua" w:hAnsi="Book Antiqua"/>
+        </w:rPr>
+        <w:t>en su Artículo N</w:t>
+      </w:r>
+      <w:r>
+        <w:rPr>
+          <w:rFonts w:ascii="Book Antiqua" w:hAnsi="Book Antiqua"/>
+        </w:rPr>
+        <w:t xml:space="preserve">º </w:t>
+      </w:r>
+      <w:r>
+        <w:rPr>
+          <w:rFonts w:ascii="Book Antiqua" w:hAnsi="Book Antiqua"/>
+        </w:rPr>
+        <w:t>107</w:t>
+      </w:r>
+      <w:r>
+        <w:rPr>
+          <w:rFonts w:ascii="Book Antiqua" w:hAnsi="Book Antiqua"/>
+        </w:rPr>
+        <w:t xml:space="preserve">, </w:t>
+      </w:r>
+      <w:r>
+        <w:rPr>
+          <w:rFonts w:ascii="Book Antiqua" w:hAnsi="Book Antiqua"/>
+        </w:rPr>
+        <w:t>“Las Municipalidades gozan respecto de terceros de los derechos de las personas jurídicas</w:t>
+      </w:r>
+      <w:r>
+        <w:rPr>
+          <w:rFonts w:ascii="Book Antiqua" w:hAnsi="Book Antiqua"/>
+        </w:rPr>
+        <w:t xml:space="preserve">. </w:t>
+      </w:r>
+      <w:r>
+        <w:rPr>
+          <w:rFonts w:ascii="Book Antiqua" w:hAnsi="Book Antiqua"/>
+        </w:rPr>
+        <w:t>Pueden en consecuencia</w:t>
+      </w:r>
+      <w:r>
+        <w:rPr>
+          <w:rFonts w:ascii="Book Antiqua" w:hAnsi="Book Antiqua"/>
+        </w:rPr>
+        <w:t xml:space="preserve">, </w:t>
+      </w:r>
+      <w:r>
+        <w:rPr>
+          <w:rFonts w:ascii="Book Antiqua" w:hAnsi="Book Antiqua"/>
+        </w:rPr>
+        <w:t>comprar</w:t>
+      </w:r>
+      <w:r>
+        <w:rPr>
+          <w:rFonts w:ascii="Book Antiqua" w:hAnsi="Book Antiqua"/>
+        </w:rPr>
+        <w:t xml:space="preserve">, </w:t>
+      </w:r>
+      <w:r>
+        <w:rPr>
+          <w:rFonts w:ascii="Book Antiqua" w:hAnsi="Book Antiqua"/>
+        </w:rPr>
+        <w:t>vender</w:t>
+      </w:r>
+      <w:r>
+        <w:rPr>
+          <w:rFonts w:ascii="Book Antiqua" w:hAnsi="Book Antiqua"/>
+        </w:rPr>
+        <w:t xml:space="preserve">. </w:t>
       </w:r>
     </w:p>
     <w:p>
@@ -279,7 +367,7 @@
         <w:rPr>
           <w:rFonts w:ascii="Book Antiqua" w:hAnsi="Book Antiqua"/>
         </w:rPr>
-        <w:t>;</w:t>
+        <w:t xml:space="preserve">; </w:t>
       </w:r>
     </w:p>
     <w:p>
@@ -325,7 +413,7 @@
         <w:rPr>
           <w:rFonts w:ascii="Book Antiqua" w:hAnsi="Book Antiqua"/>
         </w:rPr>
-        <w:t>;</w:t>
+        <w:t xml:space="preserve">; </w:t>
       </w:r>
     </w:p>
     <w:p>
@@ -431,7 +519,7 @@
         <w:rPr>
           <w:rFonts w:ascii="Book Antiqua" w:hAnsi="Book Antiqua"/>
         </w:rPr>
-        <w:t>;</w:t>
+        <w:t xml:space="preserve">; </w:t>
       </w:r>
     </w:p>
     <w:p>
@@ -455,6 +543,75 @@
         </w:rPr>
         <w:t>EL CONCEJO DELIBERANTE SANCIONA CON FUERZA DE ORDENANZA</w:t>
       </w:r>
+      <w:bookmarkStart w:id="0" w:name="_GoBack"/>
+    </w:p>
+    <w:bookmarkEnd w:id="0"/>
+    <w:p>
+      <w:pPr>
+        <w:pStyle w:val="Textoindependiente"/>
+        <w:keepNext/>
+        <w:spacing w:after="180"/>
+        <w:rPr>
+          <w:rFonts w:ascii="Book Antiqua" w:hAnsi="Book Antiqua"/>
+        </w:rPr>
+      </w:pPr>
+      <w:r>
+        <w:rPr>
+          <w:rFonts w:ascii="Book Antiqua" w:hAnsi="Book Antiqua"/>
+          <w:bCs/>
+          <w:u w:val="single"/>
+        </w:rPr>
+        <w:t>ARTÍCULO PRIMERO:</w:t>
+      </w:r>
+      <w:r>
+        <w:rPr>
+          <w:rFonts w:ascii="Book Antiqua" w:hAnsi="Book Antiqua"/>
+          <w:bCs/>
+        </w:rPr>
+        <w:t xml:space="preserve"> </w:t>
+      </w:r>
+      <w:r>
+        <w:rPr>
+          <w:rFonts w:ascii="Book Antiqua" w:hAnsi="Book Antiqua"/>
+          <w:bCs/>
+        </w:rPr>
+        <w:t>FACULTASE al Departamento Ejecutivo Municipal a adquirir en representación de la Municipalidad de Yerba Buena los inmuebles que se describen a continuación por un importe que no supere el valor de mercado y hasta un total de $140</w:t>
+      </w:r>
+      <w:r>
+        <w:rPr>
+          <w:rFonts w:ascii="Book Antiqua" w:hAnsi="Book Antiqua"/>
+          <w:bCs/>
+        </w:rPr>
+        <w:t xml:space="preserve">. </w:t>
+      </w:r>
+      <w:r>
+        <w:rPr>
+          <w:rFonts w:ascii="Book Antiqua" w:hAnsi="Book Antiqua"/>
+          <w:bCs/>
+        </w:rPr>
+        <w:t>000</w:t>
+      </w:r>
+      <w:r>
+        <w:rPr>
+          <w:rFonts w:ascii="Book Antiqua" w:hAnsi="Book Antiqua"/>
+          <w:bCs/>
+        </w:rPr>
+        <w:t xml:space="preserve">, </w:t>
+      </w:r>
+      <w:r>
+        <w:rPr>
+          <w:rFonts w:ascii="Book Antiqua" w:hAnsi="Book Antiqua"/>
+          <w:bCs/>
+        </w:rPr>
+        <w:t>debiendo obtener previamente el certificado de no inundabilidad de los terrenos</w:t>
+      </w:r>
+      <w:r>
+        <w:rPr>
+          <w:rFonts w:ascii="Book Antiqua" w:hAnsi="Book Antiqua"/>
+          <w:bCs/>
+        </w:rPr>
+        <w:t xml:space="preserve">. </w:t>
+      </w:r>
     </w:p>
     <w:p>
       <w:pPr>
@@ -468,24 +625,363 @@
       <w:r>
         <w:rPr>
           <w:rFonts w:ascii="Book Antiqua" w:hAnsi="Book Antiqua"/>
-          <w:bCs/>
-          <w:u w:val="single"/>
-        </w:rPr>
-        <w:t>ARTÍCULO PRIMERO</w:t>
-      </w:r>
-      <w:r>
-        <w:rPr>
-          <w:rFonts w:ascii="Book Antiqua" w:hAnsi="Book Antiqua"/>
-          <w:bCs/>
-        </w:rPr>
-        <w:t>:</w:t>
-      </w:r>
-      <w:r>
-        <w:rPr>
-          <w:rFonts w:ascii="Book Antiqua" w:hAnsi="Book Antiqua"/>
-          <w:bCs/>
-        </w:rPr>
-        <w:t xml:space="preserve"> FACULTASE al Departamento Ejecutivo Municipal a adquirir en representación de la Municipalidad de Yerba Buena los inmuebles que se describen a continuación por un importe que no supere el valor de mercado y hasta un total de $140.000, debiendo obtener previamente el certificado de no inundabilidad de los terrenos.</w:t>
+        </w:rPr>
+        <w:lastRenderedPageBreak/>
+        <w:t>1</w:t>
+      </w:r>
+      <w:r>
+        <w:rPr>
+          <w:rFonts w:ascii="Book Antiqua" w:hAnsi="Book Antiqua"/>
+        </w:rPr>
+        <w:t xml:space="preserve">. </w:t>
+      </w:r>
+      <w:r>
+        <w:rPr>
+          <w:rFonts w:ascii="Book Antiqua" w:hAnsi="Book Antiqua"/>
+        </w:rPr>
+        <w:t>Inmueble ubicado en el lugar denominado “Cevil Redondo” –San José</w:t>
+      </w:r>
+      <w:r>
+        <w:rPr>
+          <w:rFonts w:ascii="Book Antiqua" w:hAnsi="Book Antiqua"/>
+        </w:rPr>
+        <w:t xml:space="preserve">, </w:t>
+      </w:r>
+      <w:r>
+        <w:rPr>
+          <w:rFonts w:ascii="Book Antiqua" w:hAnsi="Book Antiqua"/>
+        </w:rPr>
+        <w:t>sobre ex Camino del Perú</w:t>
+      </w:r>
+      <w:r>
+        <w:rPr>
+          <w:rFonts w:ascii="Book Antiqua" w:hAnsi="Book Antiqua"/>
+        </w:rPr>
+        <w:t xml:space="preserve">, </w:t>
+      </w:r>
+      <w:r>
+        <w:rPr>
+          <w:rFonts w:ascii="Book Antiqua" w:hAnsi="Book Antiqua"/>
+        </w:rPr>
+        <w:t>identificado en plano de mensura y división N</w:t>
+      </w:r>
+      <w:r>
+        <w:rPr>
+          <w:rFonts w:ascii="Book Antiqua" w:hAnsi="Book Antiqua"/>
+        </w:rPr>
+        <w:t xml:space="preserve">º </w:t>
+      </w:r>
+      <w:r>
+        <w:rPr>
+          <w:rFonts w:ascii="Book Antiqua" w:hAnsi="Book Antiqua"/>
+        </w:rPr>
+        <w:t>1690</w:t>
+      </w:r>
+      <w:r>
+        <w:rPr>
+          <w:rFonts w:ascii="Book Antiqua" w:hAnsi="Book Antiqua"/>
+        </w:rPr>
+        <w:t xml:space="preserve">, </w:t>
+      </w:r>
+      <w:r>
+        <w:rPr>
+          <w:rFonts w:ascii="Book Antiqua" w:hAnsi="Book Antiqua"/>
+        </w:rPr>
+        <w:t>Serie</w:t>
+      </w:r>
+      <w:r>
+        <w:rPr>
+          <w:rFonts w:ascii="Book Antiqua" w:hAnsi="Book Antiqua"/>
+        </w:rPr>
+        <w:t xml:space="preserve">: </w:t>
+      </w:r>
+      <w:r>
+        <w:rPr>
+          <w:rFonts w:ascii="Book Antiqua" w:hAnsi="Book Antiqua"/>
+        </w:rPr>
+        <w:t>“Ñ”</w:t>
+      </w:r>
+      <w:r>
+        <w:rPr>
+          <w:rFonts w:ascii="Book Antiqua" w:hAnsi="Book Antiqua"/>
+        </w:rPr>
+        <w:t xml:space="preserve">, </w:t>
+      </w:r>
+      <w:r>
+        <w:rPr>
+          <w:rFonts w:ascii="Book Antiqua" w:hAnsi="Book Antiqua"/>
+        </w:rPr>
+        <w:t>como Fracción I</w:t>
+      </w:r>
+      <w:r>
+        <w:rPr>
+          <w:rFonts w:ascii="Book Antiqua" w:hAnsi="Book Antiqua"/>
+        </w:rPr>
+        <w:t xml:space="preserve">, </w:t>
+      </w:r>
+      <w:r>
+        <w:rPr>
+          <w:rFonts w:ascii="Book Antiqua" w:hAnsi="Book Antiqua"/>
+        </w:rPr>
+        <w:t>Padrón N</w:t>
+      </w:r>
+      <w:r>
+        <w:rPr>
+          <w:rFonts w:ascii="Book Antiqua" w:hAnsi="Book Antiqua"/>
+        </w:rPr>
+        <w:t xml:space="preserve">º </w:t>
+      </w:r>
+      <w:r>
+        <w:rPr>
+          <w:rFonts w:ascii="Book Antiqua" w:hAnsi="Book Antiqua"/>
+        </w:rPr>
+        <w:t>675</w:t>
+      </w:r>
+      <w:r>
+        <w:rPr>
+          <w:rFonts w:ascii="Book Antiqua" w:hAnsi="Book Antiqua"/>
+        </w:rPr>
+        <w:t xml:space="preserve">. </w:t>
+      </w:r>
+      <w:r>
+        <w:rPr>
+          <w:rFonts w:ascii="Book Antiqua" w:hAnsi="Book Antiqua"/>
+        </w:rPr>
+        <w:t>287</w:t>
+      </w:r>
+      <w:r>
+        <w:rPr>
+          <w:rFonts w:ascii="Book Antiqua" w:hAnsi="Book Antiqua"/>
+        </w:rPr>
+        <w:t xml:space="preserve">, </w:t>
+      </w:r>
+      <w:r>
+        <w:rPr>
+          <w:rFonts w:ascii="Book Antiqua" w:hAnsi="Book Antiqua"/>
+        </w:rPr>
+        <w:t>Matrícula y Orden</w:t>
+      </w:r>
+      <w:r>
+        <w:rPr>
+          <w:rFonts w:ascii="Book Antiqua" w:hAnsi="Book Antiqua"/>
+        </w:rPr>
+        <w:t xml:space="preserve">: </w:t>
+      </w:r>
+      <w:r>
+        <w:rPr>
+          <w:rFonts w:ascii="Book Antiqua" w:hAnsi="Book Antiqua"/>
+        </w:rPr>
+        <w:t>N</w:t>
+      </w:r>
+      <w:r>
+        <w:rPr>
+          <w:rFonts w:ascii="Book Antiqua" w:hAnsi="Book Antiqua"/>
+        </w:rPr>
+        <w:t xml:space="preserve">º </w:t>
+      </w:r>
+      <w:r>
+        <w:rPr>
+          <w:rFonts w:ascii="Book Antiqua" w:hAnsi="Book Antiqua"/>
+        </w:rPr>
+        <w:t>7713/1366 Circunscripción I Sección</w:t>
+      </w:r>
+      <w:r>
+        <w:rPr>
+          <w:rFonts w:ascii="Book Antiqua" w:hAnsi="Book Antiqua"/>
+        </w:rPr>
+        <w:t xml:space="preserve">: </w:t>
+      </w:r>
+      <w:r>
+        <w:rPr>
+          <w:rFonts w:ascii="Book Antiqua" w:hAnsi="Book Antiqua"/>
+        </w:rPr>
+        <w:t>N Manzana o Lámina</w:t>
+      </w:r>
+      <w:r>
+        <w:rPr>
+          <w:rFonts w:ascii="Book Antiqua" w:hAnsi="Book Antiqua"/>
+        </w:rPr>
+        <w:t xml:space="preserve">: </w:t>
+      </w:r>
+      <w:r>
+        <w:rPr>
+          <w:rFonts w:ascii="Book Antiqua" w:hAnsi="Book Antiqua"/>
+        </w:rPr>
+        <w:t>125 Parcela</w:t>
+      </w:r>
+      <w:r>
+        <w:rPr>
+          <w:rFonts w:ascii="Book Antiqua" w:hAnsi="Book Antiqua"/>
+        </w:rPr>
+        <w:t xml:space="preserve">: </w:t>
+      </w:r>
+      <w:r>
+        <w:rPr>
+          <w:rFonts w:ascii="Book Antiqua" w:hAnsi="Book Antiqua"/>
+        </w:rPr>
+        <w:t xml:space="preserve">25 R </w:t>
+      </w:r>
+      <w:r>
+        <w:rPr>
+          <w:rFonts w:ascii="Book Antiqua" w:hAnsi="Book Antiqua"/>
+        </w:rPr>
+        <w:t xml:space="preserve"> (</w:t>
+      </w:r>
+      <w:r>
+        <w:rPr>
+          <w:rFonts w:ascii="Book Antiqua" w:hAnsi="Book Antiqua"/>
+        </w:rPr>
+        <w:t>19</w:t>
+      </w:r>
+      <w:r>
+        <w:rPr>
+          <w:rFonts w:ascii="Book Antiqua" w:hAnsi="Book Antiqua"/>
+        </w:rPr>
+        <w:t xml:space="preserve">) </w:t>
+      </w:r>
+      <w:r>
+        <w:rPr>
+          <w:rFonts w:ascii="Book Antiqua" w:hAnsi="Book Antiqua"/>
+        </w:rPr>
+        <w:t xml:space="preserve"> inscripto en el Registro Inmobiliario en la matrícula</w:t>
+      </w:r>
+      <w:r>
+        <w:rPr>
+          <w:rFonts w:ascii="Book Antiqua" w:hAnsi="Book Antiqua"/>
+        </w:rPr>
+        <w:t xml:space="preserve">: </w:t>
+      </w:r>
+      <w:r>
+        <w:rPr>
+          <w:rFonts w:ascii="Book Antiqua" w:hAnsi="Book Antiqua"/>
+        </w:rPr>
+        <w:t>T 16321</w:t>
+      </w:r>
+      <w:r>
+        <w:rPr>
+          <w:rFonts w:ascii="Book Antiqua" w:hAnsi="Book Antiqua"/>
+        </w:rPr>
+        <w:t xml:space="preserve">, </w:t>
+      </w:r>
+      <w:r>
+        <w:rPr>
+          <w:rFonts w:ascii="Book Antiqua" w:hAnsi="Book Antiqua"/>
+        </w:rPr>
+        <w:t>con una superficie neta de 6</w:t>
+      </w:r>
+      <w:r>
+        <w:rPr>
+          <w:rFonts w:ascii="Book Antiqua" w:hAnsi="Book Antiqua"/>
+        </w:rPr>
+        <w:t xml:space="preserve">. </w:t>
+      </w:r>
+      <w:r>
+        <w:rPr>
+          <w:rFonts w:ascii="Book Antiqua" w:hAnsi="Book Antiqua"/>
+        </w:rPr>
+        <w:t>311</w:t>
+      </w:r>
+      <w:r>
+        <w:rPr>
+          <w:rFonts w:ascii="Book Antiqua" w:hAnsi="Book Antiqua"/>
+        </w:rPr>
+        <w:t xml:space="preserve">, </w:t>
+      </w:r>
+      <w:r>
+        <w:rPr>
+          <w:rFonts w:ascii="Book Antiqua" w:hAnsi="Book Antiqua"/>
+        </w:rPr>
+        <w:t>0997</w:t>
+      </w:r>
+      <w:r>
+        <w:rPr>
+          <w:rFonts w:ascii="Book Antiqua" w:hAnsi="Book Antiqua"/>
+        </w:rPr>
+        <w:t xml:space="preserve">, </w:t>
+      </w:r>
+      <w:r>
+        <w:rPr>
+          <w:rFonts w:ascii="Book Antiqua" w:hAnsi="Book Antiqua"/>
+        </w:rPr>
+        <w:t>lindando</w:t>
+      </w:r>
+      <w:r>
+        <w:rPr>
+          <w:rFonts w:ascii="Book Antiqua" w:hAnsi="Book Antiqua"/>
+        </w:rPr>
+        <w:t xml:space="preserve">: </w:t>
+      </w:r>
+      <w:r>
+        <w:rPr>
+          <w:rFonts w:ascii="Book Antiqua" w:hAnsi="Book Antiqua"/>
+        </w:rPr>
+        <w:t>al Norte con Camino del Perú</w:t>
+      </w:r>
+      <w:r>
+        <w:rPr>
+          <w:rFonts w:ascii="Book Antiqua" w:hAnsi="Book Antiqua"/>
+        </w:rPr>
+        <w:t xml:space="preserve">, </w:t>
+      </w:r>
+      <w:r>
+        <w:rPr>
+          <w:rFonts w:ascii="Book Antiqua" w:hAnsi="Book Antiqua"/>
+        </w:rPr>
+        <w:t>Al Sud</w:t>
+      </w:r>
+      <w:r>
+        <w:rPr>
+          <w:rFonts w:ascii="Book Antiqua" w:hAnsi="Book Antiqua"/>
+        </w:rPr>
+        <w:t xml:space="preserve">: </w:t>
+      </w:r>
+      <w:r>
+        <w:rPr>
+          <w:rFonts w:ascii="Book Antiqua" w:hAnsi="Book Antiqua"/>
+        </w:rPr>
+        <w:t>María Teresa Campero de Fleming</w:t>
+      </w:r>
+      <w:r>
+        <w:rPr>
+          <w:rFonts w:ascii="Book Antiqua" w:hAnsi="Book Antiqua"/>
+        </w:rPr>
+        <w:t xml:space="preserve">, </w:t>
+      </w:r>
+      <w:r>
+        <w:rPr>
+          <w:rFonts w:ascii="Book Antiqua" w:hAnsi="Book Antiqua"/>
+        </w:rPr>
+        <w:t>al Este</w:t>
+      </w:r>
+      <w:r>
+        <w:rPr>
+          <w:rFonts w:ascii="Book Antiqua" w:hAnsi="Book Antiqua"/>
+        </w:rPr>
+        <w:t xml:space="preserve">, </w:t>
+      </w:r>
+      <w:r>
+        <w:rPr>
+          <w:rFonts w:ascii="Book Antiqua" w:hAnsi="Book Antiqua"/>
+        </w:rPr>
+        <w:t>con calle pública</w:t>
+      </w:r>
+      <w:r>
+        <w:rPr>
+          <w:rFonts w:ascii="Book Antiqua" w:hAnsi="Book Antiqua"/>
+        </w:rPr>
+        <w:t xml:space="preserve">, </w:t>
+      </w:r>
+      <w:r>
+        <w:rPr>
+          <w:rFonts w:ascii="Book Antiqua" w:hAnsi="Book Antiqua"/>
+        </w:rPr>
+        <w:t>al Oeste con Cooperativa de Vivienda y Consumo Tucumán Oeste Limitada</w:t>
+      </w:r>
+      <w:r>
+        <w:rPr>
+          <w:rFonts w:ascii="Book Antiqua" w:hAnsi="Book Antiqua"/>
+        </w:rPr>
+        <w:t xml:space="preserve">. </w:t>
       </w:r>
     </w:p>
     <w:p>
@@ -501,8 +997,277 @@
         <w:rPr>
           <w:rFonts w:ascii="Book Antiqua" w:hAnsi="Book Antiqua"/>
         </w:rPr>
-        <w:lastRenderedPageBreak/>
-        <w:t>1. Inmueble ubicado en el lugar denominado “Cevil Redondo” –San José, sobre ex Camino del Perú, identificado en plano de mensura y división Nº 1690, Serie: “Ñ”, como Fracción I, Padrón Nº 675.287, Matrícula y Orden: Nº 7713/1366 Circunscripción I Sección: N Manzana o Lámina: 125 Parcela: 25 R (19) inscripto en el Registro Inmobiliario en la matrícula: T 16321, con una superficie neta de 6.311, 0997, lindando: al Norte con Camino del Perú, Al Sud: María Teresa Campero de Fleming, al Este, con calle pública, al Oeste con Cooperativa de Vivienda y Consumo Tucumán Oeste Limitada.</w:t>
+        <w:t>2</w:t>
+      </w:r>
+      <w:r>
+        <w:rPr>
+          <w:rFonts w:ascii="Book Antiqua" w:hAnsi="Book Antiqua"/>
+        </w:rPr>
+        <w:t xml:space="preserve">. </w:t>
+      </w:r>
+      <w:r>
+        <w:rPr>
+          <w:rFonts w:ascii="Book Antiqua" w:hAnsi="Book Antiqua"/>
+        </w:rPr>
+        <w:t>Inmueble ubicado en Yerba Buena “San José”</w:t>
+      </w:r>
+      <w:r>
+        <w:rPr>
+          <w:rFonts w:ascii="Book Antiqua" w:hAnsi="Book Antiqua"/>
+        </w:rPr>
+        <w:t xml:space="preserve">, </w:t>
+      </w:r>
+      <w:r>
+        <w:rPr>
+          <w:rFonts w:ascii="Book Antiqua" w:hAnsi="Book Antiqua"/>
+        </w:rPr>
+        <w:t>identificado con el Padrón N</w:t>
+      </w:r>
+      <w:r>
+        <w:rPr>
+          <w:rFonts w:ascii="Book Antiqua" w:hAnsi="Book Antiqua"/>
+        </w:rPr>
+        <w:t xml:space="preserve">º </w:t>
+      </w:r>
+      <w:r>
+        <w:rPr>
+          <w:rFonts w:ascii="Book Antiqua" w:hAnsi="Book Antiqua"/>
+        </w:rPr>
+        <w:t>675</w:t>
+      </w:r>
+      <w:r>
+        <w:rPr>
+          <w:rFonts w:ascii="Book Antiqua" w:hAnsi="Book Antiqua"/>
+        </w:rPr>
+        <w:t xml:space="preserve">. </w:t>
+      </w:r>
+      <w:r>
+        <w:rPr>
+          <w:rFonts w:ascii="Book Antiqua" w:hAnsi="Book Antiqua"/>
+        </w:rPr>
+        <w:t>289</w:t>
+      </w:r>
+      <w:r>
+        <w:rPr>
+          <w:rFonts w:ascii="Book Antiqua" w:hAnsi="Book Antiqua"/>
+        </w:rPr>
+        <w:t xml:space="preserve">, </w:t>
+      </w:r>
+      <w:r>
+        <w:rPr>
+          <w:rFonts w:ascii="Book Antiqua" w:hAnsi="Book Antiqua"/>
+        </w:rPr>
+        <w:t>en plano de mensura y división 1690</w:t>
+      </w:r>
+      <w:r>
+        <w:rPr>
+          <w:rFonts w:ascii="Book Antiqua" w:hAnsi="Book Antiqua"/>
+        </w:rPr>
+        <w:t xml:space="preserve">, </w:t>
+      </w:r>
+      <w:r>
+        <w:rPr>
+          <w:rFonts w:ascii="Book Antiqua" w:hAnsi="Book Antiqua"/>
+        </w:rPr>
+        <w:t>Expte</w:t>
+      </w:r>
+      <w:r>
+        <w:rPr>
+          <w:rFonts w:ascii="Book Antiqua" w:hAnsi="Book Antiqua"/>
+        </w:rPr>
+        <w:t xml:space="preserve">. </w:t>
+      </w:r>
+      <w:r>
+        <w:rPr>
+          <w:rFonts w:ascii="Book Antiqua" w:hAnsi="Book Antiqua"/>
+        </w:rPr>
+        <w:t>N</w:t>
+      </w:r>
+      <w:r>
+        <w:rPr>
+          <w:rFonts w:ascii="Book Antiqua" w:hAnsi="Book Antiqua"/>
+        </w:rPr>
+        <w:t xml:space="preserve">º </w:t>
+      </w:r>
+      <w:r>
+        <w:rPr>
+          <w:rFonts w:ascii="Book Antiqua" w:hAnsi="Book Antiqua"/>
+        </w:rPr>
+        <w:t>4679-L-81</w:t>
+      </w:r>
+      <w:r>
+        <w:rPr>
+          <w:rFonts w:ascii="Book Antiqua" w:hAnsi="Book Antiqua"/>
+        </w:rPr>
+        <w:t xml:space="preserve">, </w:t>
+      </w:r>
+      <w:r>
+        <w:rPr>
+          <w:rFonts w:ascii="Book Antiqua" w:hAnsi="Book Antiqua"/>
+        </w:rPr>
+        <w:t>Serie “Ñ”</w:t>
+      </w:r>
+      <w:r>
+        <w:rPr>
+          <w:rFonts w:ascii="Book Antiqua" w:hAnsi="Book Antiqua"/>
+        </w:rPr>
+        <w:t xml:space="preserve">, </w:t>
+      </w:r>
+      <w:r>
+        <w:rPr>
+          <w:rFonts w:ascii="Book Antiqua" w:hAnsi="Book Antiqua"/>
+        </w:rPr>
+        <w:t>como fracción III</w:t>
+      </w:r>
+      <w:r>
+        <w:rPr>
+          <w:rFonts w:ascii="Book Antiqua" w:hAnsi="Book Antiqua"/>
+        </w:rPr>
+        <w:t xml:space="preserve">, </w:t>
+      </w:r>
+      <w:r>
+        <w:rPr>
+          <w:rFonts w:ascii="Book Antiqua" w:hAnsi="Book Antiqua"/>
+        </w:rPr>
+        <w:t>inscripto en el registro inmobiliario bajo matrícula T 16</w:t>
+      </w:r>
+      <w:r>
+        <w:rPr>
+          <w:rFonts w:ascii="Book Antiqua" w:hAnsi="Book Antiqua"/>
+        </w:rPr>
+        <w:t xml:space="preserve">. </w:t>
+      </w:r>
+      <w:r>
+        <w:rPr>
+          <w:rFonts w:ascii="Book Antiqua" w:hAnsi="Book Antiqua"/>
+        </w:rPr>
+        <w:t xml:space="preserve">323 </w:t>
+      </w:r>
+      <w:r>
+        <w:rPr>
+          <w:rFonts w:ascii="Book Antiqua" w:hAnsi="Book Antiqua"/>
+        </w:rPr>
+        <w:t xml:space="preserve"> (</w:t>
+      </w:r>
+      <w:r>
+        <w:rPr>
+          <w:rFonts w:ascii="Book Antiqua" w:hAnsi="Book Antiqua"/>
+        </w:rPr>
+        <w:t>Tafí</w:t>
+      </w:r>
+      <w:r>
+        <w:rPr>
+          <w:rFonts w:ascii="Book Antiqua" w:hAnsi="Book Antiqua"/>
+        </w:rPr>
+        <w:t xml:space="preserve">) </w:t>
+      </w:r>
+      <w:r>
+        <w:rPr>
+          <w:rFonts w:ascii="Book Antiqua" w:hAnsi="Book Antiqua"/>
+        </w:rPr>
+        <w:t xml:space="preserve"> siendo sus linderos al Norte</w:t>
+      </w:r>
+      <w:r>
+        <w:rPr>
+          <w:rFonts w:ascii="Book Antiqua" w:hAnsi="Book Antiqua"/>
+        </w:rPr>
+        <w:t xml:space="preserve">, </w:t>
+      </w:r>
+      <w:r>
+        <w:rPr>
+          <w:rFonts w:ascii="Book Antiqua" w:hAnsi="Book Antiqua"/>
+        </w:rPr>
+        <w:t xml:space="preserve">Sembradío parcela 25r </w:t>
+      </w:r>
+      <w:r>
+        <w:rPr>
+          <w:rFonts w:ascii="Book Antiqua" w:hAnsi="Book Antiqua"/>
+        </w:rPr>
+        <w:t xml:space="preserve"> (</w:t>
+      </w:r>
+      <w:r>
+        <w:rPr>
+          <w:rFonts w:ascii="Book Antiqua" w:hAnsi="Book Antiqua"/>
+        </w:rPr>
+        <w:t>19</w:t>
+      </w:r>
+      <w:r>
+        <w:rPr>
+          <w:rFonts w:ascii="Book Antiqua" w:hAnsi="Book Antiqua"/>
+        </w:rPr>
+        <w:t xml:space="preserve">) </w:t>
+      </w:r>
+      <w:r>
+        <w:rPr>
+          <w:rFonts w:ascii="Book Antiqua" w:hAnsi="Book Antiqua"/>
+        </w:rPr>
+        <w:t xml:space="preserve"> al Sur</w:t>
+      </w:r>
+      <w:r>
+        <w:rPr>
+          <w:rFonts w:ascii="Book Antiqua" w:hAnsi="Book Antiqua"/>
+        </w:rPr>
+        <w:t xml:space="preserve">: </w:t>
+      </w:r>
+      <w:r>
+        <w:rPr>
+          <w:rFonts w:ascii="Book Antiqua" w:hAnsi="Book Antiqua"/>
+        </w:rPr>
+        <w:t xml:space="preserve">Sembradío parcela 25 r </w:t>
+      </w:r>
+      <w:r>
+        <w:rPr>
+          <w:rFonts w:ascii="Book Antiqua" w:hAnsi="Book Antiqua"/>
+        </w:rPr>
+        <w:t xml:space="preserve"> (</w:t>
+      </w:r>
+      <w:r>
+        <w:rPr>
+          <w:rFonts w:ascii="Book Antiqua" w:hAnsi="Book Antiqua"/>
+        </w:rPr>
+        <w:t>22</w:t>
+      </w:r>
+      <w:r>
+        <w:rPr>
+          <w:rFonts w:ascii="Book Antiqua" w:hAnsi="Book Antiqua"/>
+        </w:rPr>
+        <w:t xml:space="preserve">) </w:t>
+      </w:r>
+      <w:r>
+        <w:rPr>
+          <w:rFonts w:ascii="Book Antiqua" w:hAnsi="Book Antiqua"/>
+        </w:rPr>
+        <w:t xml:space="preserve"> al Este</w:t>
+      </w:r>
+      <w:r>
+        <w:rPr>
+          <w:rFonts w:ascii="Book Antiqua" w:hAnsi="Book Antiqua"/>
+        </w:rPr>
+        <w:t xml:space="preserve">: </w:t>
+      </w:r>
+      <w:r>
+        <w:rPr>
+          <w:rFonts w:ascii="Book Antiqua" w:hAnsi="Book Antiqua"/>
+        </w:rPr>
+        <w:t>Calle</w:t>
+      </w:r>
+      <w:r>
+        <w:rPr>
+          <w:rFonts w:ascii="Book Antiqua" w:hAnsi="Book Antiqua"/>
+        </w:rPr>
+        <w:t xml:space="preserve">, </w:t>
+      </w:r>
+      <w:r>
+        <w:rPr>
+          <w:rFonts w:ascii="Book Antiqua" w:hAnsi="Book Antiqua"/>
+        </w:rPr>
+        <w:t>al Oeste Cooperativa de Vivienda y Consumo Limitada</w:t>
+      </w:r>
+      <w:r>
+        <w:rPr>
+          <w:rFonts w:ascii="Book Antiqua" w:hAnsi="Book Antiqua"/>
+        </w:rPr>
+        <w:t xml:space="preserve">. </w:t>
       </w:r>
     </w:p>
     <w:p>
@@ -517,8 +1282,108 @@
       <w:r>
         <w:rPr>
           <w:rFonts w:ascii="Book Antiqua" w:hAnsi="Book Antiqua"/>
-        </w:rPr>
-        <w:t>2. Inmueble ubicado en Yerba Buena “San José”, identificado con el Padrón Nº 675.289, en plano de mensura y división 1690, Expte. Nº 4679-L-81, Serie “Ñ”, como fracción III, inscripto en el registro inmobiliario bajo matrícula T 16.323 (Tafí) siendo sus linderos al Norte, Sembradío parcela 25r (19) al Sur: Sembradío parcela 25 r (22) al Este: Calle, al Oeste Cooperativa de Vivienda y Consumo Limitada.</w:t>
+          <w:bCs/>
+          <w:u w:val="single"/>
+        </w:rPr>
+        <w:t>ARTÍCULO SEGUNDO:</w:t>
+      </w:r>
+      <w:r>
+        <w:rPr>
+          <w:rFonts w:ascii="Book Antiqua" w:hAnsi="Book Antiqua"/>
+          <w:bCs/>
+        </w:rPr>
+        <w:t xml:space="preserve"> </w:t>
+      </w:r>
+      <w:r>
+        <w:rPr>
+          <w:rFonts w:ascii="Book Antiqua" w:hAnsi="Book Antiqua"/>
+          <w:bCs/>
+        </w:rPr>
+        <w:t xml:space="preserve">DEJASE </w:t>
+      </w:r>
+      <w:r>
+        <w:rPr>
+          <w:rFonts w:ascii="Book Antiqua" w:hAnsi="Book Antiqua"/>
+        </w:rPr>
+        <w:t>establecido que los inmuebles a adquirir serán destinados a las familias que se encuentran asentadas en el Camino del Sirga de esta Ciudad</w:t>
+      </w:r>
+      <w:r>
+        <w:rPr>
+          <w:rFonts w:ascii="Book Antiqua" w:hAnsi="Book Antiqua"/>
+        </w:rPr>
+        <w:t xml:space="preserve">, </w:t>
+      </w:r>
+      <w:r>
+        <w:rPr>
+          <w:rFonts w:ascii="Book Antiqua" w:hAnsi="Book Antiqua"/>
+        </w:rPr>
+        <w:t>en el sector ubicado al Este del B</w:t>
+      </w:r>
+      <w:r>
+        <w:rPr>
+          <w:rFonts w:ascii="Book Antiqua" w:hAnsi="Book Antiqua"/>
+        </w:rPr>
+        <w:t xml:space="preserve">º </w:t>
+      </w:r>
+      <w:r>
+        <w:rPr>
+          <w:rFonts w:ascii="Book Antiqua" w:hAnsi="Book Antiqua"/>
+        </w:rPr>
+        <w:t>Los Alisos y al Norte del Canal Yerba Buena</w:t>
+      </w:r>
+      <w:r>
+        <w:rPr>
+          <w:rFonts w:ascii="Book Antiqua" w:hAnsi="Book Antiqua"/>
+        </w:rPr>
+        <w:t xml:space="preserve">, </w:t>
+      </w:r>
+      <w:r>
+        <w:rPr>
+          <w:rFonts w:ascii="Book Antiqua" w:hAnsi="Book Antiqua"/>
+        </w:rPr>
+        <w:t>a quienes le serán entregados a título gratuito los lotes resultantes</w:t>
+      </w:r>
+      <w:r>
+        <w:rPr>
+          <w:rFonts w:ascii="Book Antiqua" w:hAnsi="Book Antiqua"/>
+        </w:rPr>
+        <w:t xml:space="preserve">, </w:t>
+      </w:r>
+      <w:r>
+        <w:rPr>
+          <w:rFonts w:ascii="Book Antiqua" w:hAnsi="Book Antiqua"/>
+        </w:rPr>
+        <w:t>y que figuran en el Anexo I que forma parte de la presente Ordenanza</w:t>
+      </w:r>
+      <w:r>
+        <w:rPr>
+          <w:rFonts w:ascii="Book Antiqua" w:hAnsi="Book Antiqua"/>
+        </w:rPr>
+        <w:t xml:space="preserve">, </w:t>
+      </w:r>
+      <w:r>
+        <w:rPr>
+          <w:rFonts w:ascii="Book Antiqua" w:hAnsi="Book Antiqua"/>
+        </w:rPr>
+        <w:t>quienes deberán cumplir con la exigencia de no poseer otra propiedad y no podrán transferirlos</w:t>
+      </w:r>
+      <w:r>
+        <w:rPr>
+          <w:rFonts w:ascii="Book Antiqua" w:hAnsi="Book Antiqua"/>
+        </w:rPr>
+        <w:t xml:space="preserve">, </w:t>
+      </w:r>
+      <w:r>
+        <w:rPr>
+          <w:rFonts w:ascii="Book Antiqua" w:hAnsi="Book Antiqua"/>
+        </w:rPr>
+        <w:t>ni cederlos ni venderlos por un periodo de cinco años a partir de su adjudicación</w:t>
+      </w:r>
+      <w:r>
+        <w:rPr>
+          <w:rFonts w:ascii="Book Antiqua" w:hAnsi="Book Antiqua"/>
+        </w:rPr>
+        <w:t xml:space="preserve">. </w:t>
       </w:r>
     </w:p>
     <w:p>
@@ -536,34 +1401,20 @@
           <w:bCs/>
           <w:u w:val="single"/>
         </w:rPr>
-        <w:t>ARTÍCULO SEGUNDO</w:t>
+        <w:t>ARTÍCULO TERCERO:</w:t>
       </w:r>
       <w:r>
         <w:rPr>
           <w:rFonts w:ascii="Book Antiqua" w:hAnsi="Book Antiqua"/>
           <w:bCs/>
         </w:rPr>
-        <w:t>:</w:t>
-      </w:r>
-      <w:r>
-        <w:rPr>
-          <w:rFonts w:ascii="Book Antiqua" w:hAnsi="Book Antiqua"/>
-          <w:bCs/>
-        </w:rPr>
         <w:t xml:space="preserve"> </w:t>
       </w:r>
       <w:r>
         <w:rPr>
           <w:rFonts w:ascii="Book Antiqua" w:hAnsi="Book Antiqua"/>
-          <w:bCs/>
-        </w:rPr>
-        <w:t xml:space="preserve">DEJASE </w:t>
-      </w:r>
-      <w:r>
-        <w:rPr>
-          <w:rFonts w:ascii="Book Antiqua" w:hAnsi="Book Antiqua"/>
-        </w:rPr>
-        <w:t>establecido que los inmuebles a adquirir serán destinados a las familias que se encuentran asentadas en el Camino del Sirga de esta Ciudad</w:t>
+        </w:rPr>
+        <w:t>La erogación emergente por la compra de los inmuebles en cuestión serán afrontados con recursos provenientes del Fondo Fiduciario y/o rentas municipales</w:t>
       </w:r>
       <w:r>
         <w:rPr>
@@ -575,19 +1426,7 @@
         <w:rPr>
           <w:rFonts w:ascii="Book Antiqua" w:hAnsi="Book Antiqua"/>
         </w:rPr>
-        <w:t>en el sector ubicado al Este del B</w:t>
-      </w:r>
-      <w:r>
-        <w:rPr>
-          <w:rFonts w:ascii="Book Antiqua" w:hAnsi="Book Antiqua"/>
-        </w:rPr>
-        <w:t xml:space="preserve">º </w:t>
-      </w:r>
-      <w:r>
-        <w:rPr>
-          <w:rFonts w:ascii="Book Antiqua" w:hAnsi="Book Antiqua"/>
-        </w:rPr>
-        <w:t>Los Alisos y al Norte del Canal Yerba Buena</w:t>
+        <w:t>por lo cual</w:t>
       </w:r>
       <w:r>
         <w:rPr>
@@ -599,7 +1438,7 @@
         <w:rPr>
           <w:rFonts w:ascii="Book Antiqua" w:hAnsi="Book Antiqua"/>
         </w:rPr>
-        <w:t>a quienes le serán entregados a título gratuito los lotes resultantes</w:t>
+        <w:t>para el primer caso</w:t>
       </w:r>
       <w:r>
         <w:rPr>
@@ -611,7 +1450,7 @@
         <w:rPr>
           <w:rFonts w:ascii="Book Antiqua" w:hAnsi="Book Antiqua"/>
         </w:rPr>
-        <w:t>y que figuran en el Anexo I que forma parte de la presente Ordenanza</w:t>
+        <w:t>se faculta al Departamento Ejecutivo Municipal a realizar las gestiones que resulten necesarias para la obtención de dichos recursos y</w:t>
       </w:r>
       <w:r>
         <w:rPr>
@@ -623,7 +1462,7 @@
         <w:rPr>
           <w:rFonts w:ascii="Book Antiqua" w:hAnsi="Book Antiqua"/>
         </w:rPr>
-        <w:t>quienes deberán cumplir con la exigencia de no poseer otra propiedad y no podrán transferirlos</w:t>
+        <w:t>para el segundo</w:t>
       </w:r>
       <w:r>
         <w:rPr>
@@ -635,13 +1474,13 @@
         <w:rPr>
           <w:rFonts w:ascii="Book Antiqua" w:hAnsi="Book Antiqua"/>
         </w:rPr>
-        <w:t>ni cederlos ni venderlos por un periodo de cinco años a partir de su adjudicación</w:t>
-      </w:r>
-      <w:r>
-        <w:rPr>
-          <w:rFonts w:ascii="Book Antiqua" w:hAnsi="Book Antiqua"/>
-        </w:rPr>
-        <w:t>.</w:t>
+        <w:t>a efectuar las adecuaciones presupuestarias pertinentes en el Presupuesto Municipal vigente</w:t>
+      </w:r>
+      <w:r>
+        <w:rPr>
+          <w:rFonts w:ascii="Book Antiqua" w:hAnsi="Book Antiqua"/>
+        </w:rPr>
+        <w:t xml:space="preserve">. </w:t>
       </w:r>
     </w:p>
     <w:p>
@@ -659,27 +1498,39 @@
           <w:bCs/>
           <w:u w:val="single"/>
         </w:rPr>
-        <w:t>ARTÍCULO TERCERO</w:t>
+        <w:t>ARTÍCULO CUARTO:</w:t>
       </w:r>
       <w:r>
         <w:rPr>
           <w:rFonts w:ascii="Book Antiqua" w:hAnsi="Book Antiqua"/>
           <w:bCs/>
         </w:rPr>
-        <w:t>:</w:t>
+        <w:t xml:space="preserve"> </w:t>
       </w:r>
       <w:r>
         <w:rPr>
           <w:rFonts w:ascii="Book Antiqua" w:hAnsi="Book Antiqua"/>
           <w:bCs/>
         </w:rPr>
+        <w:t>DEJASE</w:t>
+      </w:r>
+      <w:r>
+        <w:rPr>
+          <w:rFonts w:ascii="Book Antiqua" w:hAnsi="Book Antiqua"/>
+        </w:rPr>
+        <w:t xml:space="preserve"> establecido que las medidas dispuestas en la presente Ordenanza es a los fines de deja liberado totalmente la vía pública del Camino del Sirga</w:t>
+      </w:r>
+      <w:r>
+        <w:rPr>
+          <w:rFonts w:ascii="Book Antiqua" w:hAnsi="Book Antiqua"/>
+        </w:rPr>
         <w:t xml:space="preserve"> </w:t>
       </w:r>
       <w:r>
         <w:rPr>
           <w:rFonts w:ascii="Book Antiqua" w:hAnsi="Book Antiqua"/>
         </w:rPr>
-        <w:t>La erogación emergente por la compra de los inmuebles en cuestión serán afrontados con recursos provenientes del Fondo Fiduciario y/o rentas municipales</w:t>
+        <w:t>Yerba Buena</w:t>
       </w:r>
       <w:r>
         <w:rPr>
@@ -691,61 +1542,13 @@
         <w:rPr>
           <w:rFonts w:ascii="Book Antiqua" w:hAnsi="Book Antiqua"/>
         </w:rPr>
-        <w:t>por lo cual</w:t>
-      </w:r>
-      <w:r>
-        <w:rPr>
-          <w:rFonts w:ascii="Book Antiqua" w:hAnsi="Book Antiqua"/>
-        </w:rPr>
-        <w:t xml:space="preserve">, </w:t>
-      </w:r>
-      <w:r>
-        <w:rPr>
-          <w:rFonts w:ascii="Book Antiqua" w:hAnsi="Book Antiqua"/>
-        </w:rPr>
-        <w:t>para el primer caso</w:t>
-      </w:r>
-      <w:r>
-        <w:rPr>
-          <w:rFonts w:ascii="Book Antiqua" w:hAnsi="Book Antiqua"/>
-        </w:rPr>
-        <w:t xml:space="preserve">, </w:t>
-      </w:r>
-      <w:r>
-        <w:rPr>
-          <w:rFonts w:ascii="Book Antiqua" w:hAnsi="Book Antiqua"/>
-        </w:rPr>
-        <w:t>se faculta al Departamento Ejecutivo Municipal a realizar las gestiones que resulten necesarias para la obtención de dichos recursos y</w:t>
-      </w:r>
-      <w:r>
-        <w:rPr>
-          <w:rFonts w:ascii="Book Antiqua" w:hAnsi="Book Antiqua"/>
-        </w:rPr>
-        <w:t xml:space="preserve">, </w:t>
-      </w:r>
-      <w:r>
-        <w:rPr>
-          <w:rFonts w:ascii="Book Antiqua" w:hAnsi="Book Antiqua"/>
-        </w:rPr>
-        <w:t>para el segundo</w:t>
-      </w:r>
-      <w:r>
-        <w:rPr>
-          <w:rFonts w:ascii="Book Antiqua" w:hAnsi="Book Antiqua"/>
-        </w:rPr>
-        <w:t xml:space="preserve">, </w:t>
-      </w:r>
-      <w:r>
-        <w:rPr>
-          <w:rFonts w:ascii="Book Antiqua" w:hAnsi="Book Antiqua"/>
-        </w:rPr>
-        <w:t>a efectuar las adecuaciones presupuestarias pertinentes en el Presupuesto Municipal vigente</w:t>
-      </w:r>
-      <w:r>
-        <w:rPr>
-          <w:rFonts w:ascii="Book Antiqua" w:hAnsi="Book Antiqua"/>
-        </w:rPr>
-        <w:t>.</w:t>
+        <w:t>en el aludido sector</w:t>
+      </w:r>
+      <w:r>
+        <w:rPr>
+          <w:rFonts w:ascii="Book Antiqua" w:hAnsi="Book Antiqua"/>
+        </w:rPr>
+        <w:t xml:space="preserve">. </w:t>
       </w:r>
     </w:p>
     <w:p>
@@ -755,6 +1558,7 @@
         <w:spacing w:after="180"/>
         <w:rPr>
           <w:rFonts w:ascii="Book Antiqua" w:hAnsi="Book Antiqua"/>
+          <w:bCs/>
         </w:rPr>
       </w:pPr>
       <w:r>
@@ -763,64 +1567,42 @@
           <w:bCs/>
           <w:u w:val="single"/>
         </w:rPr>
-        <w:t>ARTÍCULO CUARTO</w:t>
+        <w:t>ARTÍCULO QUINTO:</w:t>
       </w:r>
       <w:r>
         <w:rPr>
           <w:rFonts w:ascii="Book Antiqua" w:hAnsi="Book Antiqua"/>
           <w:bCs/>
         </w:rPr>
-        <w:t>:</w:t>
+        <w:t xml:space="preserve"> </w:t>
       </w:r>
       <w:r>
         <w:rPr>
           <w:rFonts w:ascii="Book Antiqua" w:hAnsi="Book Antiqua"/>
           <w:bCs/>
         </w:rPr>
-        <w:t xml:space="preserve"> </w:t>
+        <w:t>COMUNIQUESE</w:t>
       </w:r>
       <w:r>
         <w:rPr>
           <w:rFonts w:ascii="Book Antiqua" w:hAnsi="Book Antiqua"/>
           <w:bCs/>
         </w:rPr>
-        <w:t>DEJASE</w:t>
-      </w:r>
-      <w:r>
-        <w:rPr>
-          <w:rFonts w:ascii="Book Antiqua" w:hAnsi="Book Antiqua"/>
-        </w:rPr>
-        <w:t xml:space="preserve"> establecido que las medidas dispuestas en la presente Ordenanza es a los fines de deja liberado totalmente la vía pública del Camino del Sirga</w:t>
-      </w:r>
-      <w:r>
-        <w:rPr>
-          <w:rFonts w:ascii="Book Antiqua" w:hAnsi="Book Antiqua"/>
-        </w:rPr>
-        <w:t xml:space="preserve"> </w:t>
-      </w:r>
-      <w:r>
-        <w:rPr>
-          <w:rFonts w:ascii="Book Antiqua" w:hAnsi="Book Antiqua"/>
-        </w:rPr>
-        <w:t>Yerba Buena</w:t>
-      </w:r>
-      <w:r>
-        <w:rPr>
-          <w:rFonts w:ascii="Book Antiqua" w:hAnsi="Book Antiqua"/>
-        </w:rPr>
         <w:t xml:space="preserve">, </w:t>
       </w:r>
       <w:r>
         <w:rPr>
           <w:rFonts w:ascii="Book Antiqua" w:hAnsi="Book Antiqua"/>
-        </w:rPr>
-        <w:t>en el aludido sector</w:t>
-      </w:r>
-      <w:r>
-        <w:rPr>
-          <w:rFonts w:ascii="Book Antiqua" w:hAnsi="Book Antiqua"/>
-        </w:rPr>
-        <w:t>.</w:t>
+          <w:bCs/>
+        </w:rPr>
+        <w:t>REGISTRESE Y ARCHIVESE</w:t>
+      </w:r>
+      <w:r>
+        <w:rPr>
+          <w:rFonts w:ascii="Book Antiqua" w:hAnsi="Book Antiqua"/>
+          <w:bCs/>
+        </w:rPr>
+        <w:t xml:space="preserve">. </w:t>
       </w:r>
     </w:p>
     <w:p>
@@ -837,67 +1619,6 @@
         <w:rPr>
           <w:rFonts w:ascii="Book Antiqua" w:hAnsi="Book Antiqua"/>
           <w:bCs/>
-          <w:u w:val="single"/>
-        </w:rPr>
-        <w:t>ARTÍCULO QUINTO</w:t>
-      </w:r>
-      <w:r>
-        <w:rPr>
-          <w:rFonts w:ascii="Book Antiqua" w:hAnsi="Book Antiqua"/>
-          <w:bCs/>
-        </w:rPr>
-        <w:t>:</w:t>
-      </w:r>
-      <w:r>
-        <w:rPr>
-          <w:rFonts w:ascii="Book Antiqua" w:hAnsi="Book Antiqua"/>
-          <w:bCs/>
-        </w:rPr>
-        <w:t xml:space="preserve"> </w:t>
-      </w:r>
-      <w:r>
-        <w:rPr>
-          <w:rFonts w:ascii="Book Antiqua" w:hAnsi="Book Antiqua"/>
-          <w:bCs/>
-        </w:rPr>
-        <w:t>COMUNIQUESE</w:t>
-      </w:r>
-      <w:r>
-        <w:rPr>
-          <w:rFonts w:ascii="Book Antiqua" w:hAnsi="Book Antiqua"/>
-          <w:bCs/>
-        </w:rPr>
-        <w:t xml:space="preserve">, </w:t>
-      </w:r>
-      <w:r>
-        <w:rPr>
-          <w:rFonts w:ascii="Book Antiqua" w:hAnsi="Book Antiqua"/>
-          <w:bCs/>
-        </w:rPr>
-        <w:t>REGISTRESE Y ARCHIVESE</w:t>
-      </w:r>
-      <w:r>
-        <w:rPr>
-          <w:rFonts w:ascii="Book Antiqua" w:hAnsi="Book Antiqua"/>
-          <w:bCs/>
-        </w:rPr>
-        <w:t>.</w:t>
-      </w:r>
-    </w:p>
-    <w:p>
-      <w:pPr>
-        <w:pStyle w:val="Textoindependiente"/>
-        <w:keepNext/>
-        <w:spacing w:after="180"/>
-        <w:rPr>
-          <w:rFonts w:ascii="Book Antiqua" w:hAnsi="Book Antiqua"/>
-          <w:bCs/>
-        </w:rPr>
-      </w:pPr>
-      <w:r>
-        <w:rPr>
-          <w:rFonts w:ascii="Book Antiqua" w:hAnsi="Book Antiqua"/>
-          <w:bCs/>
         </w:rPr>
         <w:br w:type="page"/>
       </w:r>
@@ -905,24 +1626,22 @@
     <w:p>
       <w:pPr>
         <w:pStyle w:val="Ttulo1"/>
-        <w:spacing w:after="360"/>
-        <w:ind w:left="1701" w:right="1701"/>
-        <w:rPr>
-          <w:rFonts w:ascii="Book Antiqua" w:hAnsi="Book Antiqua"/>
-          <w:sz w:val="28"/>
+        <w:spacing w:after="180"/>
+        <w:jc w:val="both"/>
+        <w:rPr>
+          <w:rFonts w:ascii="Book Antiqua" w:hAnsi="Book Antiqua"/>
+          <w:b w:val="0"/>
           <w:u w:val="none"/>
         </w:rPr>
       </w:pPr>
       <w:r>
         <w:rPr>
           <w:rFonts w:ascii="Book Antiqua" w:hAnsi="Book Antiqua"/>
-          <w:sz w:val="28"/>
+          <w:b w:val="0"/>
           <w:u w:val="none"/>
         </w:rPr>
-        <w:t xml:space="preserve"> ANEXO I</w:t>
-      </w:r>
-      <w:bookmarkStart w:id="0" w:name="_GoBack"/>
-      <w:bookmarkEnd w:id="0"/>
+        <w:t>ANEXO I</w:t>
+      </w:r>
     </w:p>
     <w:tbl>
       <w:tblPr>
@@ -931,7 +1650,7 @@
           <w:left w:w="70" w:type="dxa"/>
           <w:right w:w="70" w:type="dxa"/>
         </w:tblCellMar>
-        <w:tblLook w:val="0000"/>
+        <w:tblLook w:val="0000" w:firstRow="0" w:lastRow="0" w:firstColumn="0" w:lastColumn="0" w:noHBand="0" w:noVBand="0"/>
       </w:tblPr>
       <w:tblGrid>
         <w:gridCol w:w="1870"/>
@@ -1124,7 +1843,7 @@
                 <w:rFonts w:ascii="Book Antiqua" w:hAnsi="Book Antiqua"/>
                 <w:bCs/>
               </w:rPr>
-              <w:t>.</w:t>
+              <w:t xml:space="preserve">. </w:t>
             </w:r>
             <w:r>
               <w:rPr>
@@ -1138,7 +1857,7 @@
                 <w:rFonts w:ascii="Book Antiqua" w:hAnsi="Book Antiqua"/>
                 <w:bCs/>
               </w:rPr>
-              <w:t>.</w:t>
+              <w:t xml:space="preserve">. </w:t>
             </w:r>
             <w:r>
               <w:rPr>
@@ -1237,7 +1956,7 @@
                 <w:rFonts w:ascii="Book Antiqua" w:hAnsi="Book Antiqua"/>
                 <w:bCs/>
               </w:rPr>
-              <w:t>.</w:t>
+              <w:t xml:space="preserve">. </w:t>
             </w:r>
             <w:r>
               <w:rPr>
@@ -1251,7 +1970,7 @@
                 <w:rFonts w:ascii="Book Antiqua" w:hAnsi="Book Antiqua"/>
                 <w:bCs/>
               </w:rPr>
-              <w:t>.</w:t>
+              <w:t xml:space="preserve">. </w:t>
             </w:r>
             <w:r>
               <w:rPr>
@@ -1350,7 +2069,7 @@
                 <w:rFonts w:ascii="Book Antiqua" w:hAnsi="Book Antiqua"/>
                 <w:bCs/>
               </w:rPr>
-              <w:t>.</w:t>
+              <w:t xml:space="preserve">. </w:t>
             </w:r>
             <w:r>
               <w:rPr>
@@ -1364,7 +2083,7 @@
                 <w:rFonts w:ascii="Book Antiqua" w:hAnsi="Book Antiqua"/>
                 <w:bCs/>
               </w:rPr>
-              <w:t>.</w:t>
+              <w:t xml:space="preserve">. </w:t>
             </w:r>
             <w:r>
               <w:rPr>
@@ -1463,7 +2182,7 @@
                 <w:rFonts w:ascii="Book Antiqua" w:hAnsi="Book Antiqua"/>
                 <w:bCs/>
               </w:rPr>
-              <w:t>.</w:t>
+              <w:t xml:space="preserve">. </w:t>
             </w:r>
             <w:r>
               <w:rPr>
@@ -1477,7 +2196,7 @@
                 <w:rFonts w:ascii="Book Antiqua" w:hAnsi="Book Antiqua"/>
                 <w:bCs/>
               </w:rPr>
-              <w:t>.</w:t>
+              <w:t xml:space="preserve">. </w:t>
             </w:r>
             <w:r>
               <w:rPr>
@@ -1576,7 +2295,7 @@
                 <w:rFonts w:ascii="Book Antiqua" w:hAnsi="Book Antiqua"/>
                 <w:bCs/>
               </w:rPr>
-              <w:t>.</w:t>
+              <w:t xml:space="preserve">. </w:t>
             </w:r>
             <w:r>
               <w:rPr>
@@ -1590,7 +2309,7 @@
                 <w:rFonts w:ascii="Book Antiqua" w:hAnsi="Book Antiqua"/>
                 <w:bCs/>
               </w:rPr>
-              <w:t>.</w:t>
+              <w:t xml:space="preserve">. </w:t>
             </w:r>
             <w:r>
               <w:rPr>
@@ -1689,7 +2408,7 @@
                 <w:rFonts w:ascii="Book Antiqua" w:hAnsi="Book Antiqua"/>
                 <w:bCs/>
               </w:rPr>
-              <w:t>.</w:t>
+              <w:t xml:space="preserve">. </w:t>
             </w:r>
             <w:r>
               <w:rPr>
@@ -1703,7 +2422,7 @@
                 <w:rFonts w:ascii="Book Antiqua" w:hAnsi="Book Antiqua"/>
                 <w:bCs/>
               </w:rPr>
-              <w:t>.</w:t>
+              <w:t xml:space="preserve">. </w:t>
             </w:r>
             <w:r>
               <w:rPr>
@@ -1802,7 +2521,7 @@
                 <w:rFonts w:ascii="Book Antiqua" w:hAnsi="Book Antiqua"/>
                 <w:bCs/>
               </w:rPr>
-              <w:t>.</w:t>
+              <w:t xml:space="preserve">. </w:t>
             </w:r>
             <w:r>
               <w:rPr>
@@ -1816,7 +2535,7 @@
                 <w:rFonts w:ascii="Book Antiqua" w:hAnsi="Book Antiqua"/>
                 <w:bCs/>
               </w:rPr>
-              <w:t>.</w:t>
+              <w:t xml:space="preserve">. </w:t>
             </w:r>
             <w:r>
               <w:rPr>
@@ -1915,7 +2634,7 @@
                 <w:rFonts w:ascii="Book Antiqua" w:hAnsi="Book Antiqua"/>
                 <w:bCs/>
               </w:rPr>
-              <w:t>.</w:t>
+              <w:t xml:space="preserve">. </w:t>
             </w:r>
             <w:r>
               <w:rPr>
@@ -1929,7 +2648,7 @@
                 <w:rFonts w:ascii="Book Antiqua" w:hAnsi="Book Antiqua"/>
                 <w:bCs/>
               </w:rPr>
-              <w:t>.</w:t>
+              <w:t xml:space="preserve">. </w:t>
             </w:r>
             <w:r>
               <w:rPr>
@@ -2028,7 +2747,7 @@
                 <w:rFonts w:ascii="Book Antiqua" w:hAnsi="Book Antiqua"/>
                 <w:bCs/>
               </w:rPr>
-              <w:t>.</w:t>
+              <w:t xml:space="preserve">. </w:t>
             </w:r>
             <w:r>
               <w:rPr>
@@ -2042,7 +2761,7 @@
                 <w:rFonts w:ascii="Book Antiqua" w:hAnsi="Book Antiqua"/>
                 <w:bCs/>
               </w:rPr>
-              <w:t>.</w:t>
+              <w:t xml:space="preserve">. </w:t>
             </w:r>
             <w:r>
               <w:rPr>
@@ -2141,7 +2860,7 @@
                 <w:rFonts w:ascii="Book Antiqua" w:hAnsi="Book Antiqua"/>
                 <w:bCs/>
               </w:rPr>
-              <w:t>.</w:t>
+              <w:t xml:space="preserve">. </w:t>
             </w:r>
             <w:r>
               <w:rPr>
@@ -2155,7 +2874,7 @@
                 <w:rFonts w:ascii="Book Antiqua" w:hAnsi="Book Antiqua"/>
                 <w:bCs/>
               </w:rPr>
-              <w:t>.</w:t>
+              <w:t xml:space="preserve">. </w:t>
             </w:r>
             <w:r>
               <w:rPr>
@@ -2254,7 +2973,7 @@
                 <w:rFonts w:ascii="Book Antiqua" w:hAnsi="Book Antiqua"/>
                 <w:bCs/>
               </w:rPr>
-              <w:t>.</w:t>
+              <w:t xml:space="preserve">. </w:t>
             </w:r>
             <w:r>
               <w:rPr>
@@ -2268,7 +2987,7 @@
                 <w:rFonts w:ascii="Book Antiqua" w:hAnsi="Book Antiqua"/>
                 <w:bCs/>
               </w:rPr>
-              <w:t>.</w:t>
+              <w:t xml:space="preserve">. </w:t>
             </w:r>
             <w:r>
               <w:rPr>
@@ -2367,7 +3086,7 @@
                 <w:rFonts w:ascii="Book Antiqua" w:hAnsi="Book Antiqua"/>
                 <w:bCs/>
               </w:rPr>
-              <w:t>.</w:t>
+              <w:t xml:space="preserve">. </w:t>
             </w:r>
             <w:r>
               <w:rPr>
@@ -2381,7 +3100,7 @@
                 <w:rFonts w:ascii="Book Antiqua" w:hAnsi="Book Antiqua"/>
                 <w:bCs/>
               </w:rPr>
-              <w:t>.</w:t>
+              <w:t xml:space="preserve">. </w:t>
             </w:r>
             <w:r>
               <w:rPr>
@@ -2480,7 +3199,7 @@
                 <w:rFonts w:ascii="Book Antiqua" w:hAnsi="Book Antiqua"/>
                 <w:bCs/>
               </w:rPr>
-              <w:t>.</w:t>
+              <w:t xml:space="preserve">. </w:t>
             </w:r>
             <w:r>
               <w:rPr>
@@ -2494,7 +3213,7 @@
                 <w:rFonts w:ascii="Book Antiqua" w:hAnsi="Book Antiqua"/>
                 <w:bCs/>
               </w:rPr>
-              <w:t>.</w:t>
+              <w:t xml:space="preserve">. </w:t>
             </w:r>
             <w:r>
               <w:rPr>
@@ -2593,7 +3312,7 @@
                 <w:rFonts w:ascii="Book Antiqua" w:hAnsi="Book Antiqua"/>
                 <w:bCs/>
               </w:rPr>
-              <w:t>.</w:t>
+              <w:t xml:space="preserve">. </w:t>
             </w:r>
             <w:r>
               <w:rPr>
@@ -2607,7 +3326,7 @@
                 <w:rFonts w:ascii="Book Antiqua" w:hAnsi="Book Antiqua"/>
                 <w:bCs/>
               </w:rPr>
-              <w:t>.</w:t>
+              <w:t xml:space="preserve">. </w:t>
             </w:r>
             <w:r>
               <w:rPr>
@@ -2784,7 +3503,7 @@
                 <w:rFonts w:ascii="Book Antiqua" w:hAnsi="Book Antiqua"/>
                 <w:bCs/>
               </w:rPr>
-              <w:t>.</w:t>
+              <w:t xml:space="preserve">. </w:t>
             </w:r>
             <w:r>
               <w:rPr>
@@ -2798,7 +3517,7 @@
                 <w:rFonts w:ascii="Book Antiqua" w:hAnsi="Book Antiqua"/>
                 <w:bCs/>
               </w:rPr>
-              <w:t>.</w:t>
+              <w:t xml:space="preserve">. </w:t>
             </w:r>
             <w:r>
               <w:rPr>
@@ -2897,7 +3616,7 @@
                 <w:rFonts w:ascii="Book Antiqua" w:hAnsi="Book Antiqua"/>
                 <w:bCs/>
               </w:rPr>
-              <w:t>.</w:t>
+              <w:t xml:space="preserve">. </w:t>
             </w:r>
             <w:r>
               <w:rPr>
@@ -2911,7 +3630,7 @@
                 <w:rFonts w:ascii="Book Antiqua" w:hAnsi="Book Antiqua"/>
                 <w:bCs/>
               </w:rPr>
-              <w:t>.</w:t>
+              <w:t xml:space="preserve">. </w:t>
             </w:r>
             <w:r>
               <w:rPr>
@@ -3010,7 +3729,7 @@
                 <w:rFonts w:ascii="Book Antiqua" w:hAnsi="Book Antiqua"/>
                 <w:bCs/>
               </w:rPr>
-              <w:t>.</w:t>
+              <w:t xml:space="preserve">. </w:t>
             </w:r>
             <w:r>
               <w:rPr>
@@ -3024,7 +3743,7 @@
                 <w:rFonts w:ascii="Book Antiqua" w:hAnsi="Book Antiqua"/>
                 <w:bCs/>
               </w:rPr>
-              <w:t>.</w:t>
+              <w:t xml:space="preserve">. </w:t>
             </w:r>
             <w:r>
               <w:rPr>
@@ -3123,7 +3842,7 @@
                 <w:rFonts w:ascii="Book Antiqua" w:hAnsi="Book Antiqua"/>
                 <w:bCs/>
               </w:rPr>
-              <w:t>.</w:t>
+              <w:t xml:space="preserve">. </w:t>
             </w:r>
             <w:r>
               <w:rPr>
@@ -3137,7 +3856,7 @@
                 <w:rFonts w:ascii="Book Antiqua" w:hAnsi="Book Antiqua"/>
                 <w:bCs/>
               </w:rPr>
-              <w:t>.</w:t>
+              <w:t xml:space="preserve">. </w:t>
             </w:r>
             <w:r>
               <w:rPr>
@@ -3222,7 +3941,7 @@
                 <w:rFonts w:ascii="Book Antiqua" w:hAnsi="Book Antiqua"/>
                 <w:bCs/>
               </w:rPr>
-              <w:t>.</w:t>
+              <w:t xml:space="preserve">. </w:t>
             </w:r>
             <w:r>
               <w:rPr>
@@ -3236,7 +3955,7 @@
                 <w:rFonts w:ascii="Book Antiqua" w:hAnsi="Book Antiqua"/>
                 <w:bCs/>
               </w:rPr>
-              <w:t>.</w:t>
+              <w:t xml:space="preserve">. </w:t>
             </w:r>
             <w:r>
               <w:rPr>
@@ -3335,7 +4054,7 @@
                 <w:rFonts w:ascii="Book Antiqua" w:hAnsi="Book Antiqua"/>
                 <w:bCs/>
               </w:rPr>
-              <w:t>.</w:t>
+              <w:t xml:space="preserve">. </w:t>
             </w:r>
             <w:r>
               <w:rPr>
@@ -3349,7 +4068,7 @@
                 <w:rFonts w:ascii="Book Antiqua" w:hAnsi="Book Antiqua"/>
                 <w:bCs/>
               </w:rPr>
-              <w:t>.</w:t>
+              <w:t xml:space="preserve">. </w:t>
             </w:r>
             <w:r>
               <w:rPr>
@@ -3386,7 +4105,7 @@
 </file>
 
 <file path=word/endnotes.xml><?xml version="1.0" encoding="utf-8"?>
-<w:endnotes xmlns:ve="http://schemas.openxmlformats.org/markup-compatibility/2006" xmlns:o="urn:schemas-microsoft-com:office:office" xmlns:r="http://schemas.openxmlformats.org/officeDocument/2006/relationships" xmlns:m="http://schemas.openxmlformats.org/officeDocument/2006/math" xmlns:v="urn:schemas-microsoft-com:vml" xmlns:wp="http://schemas.openxmlformats.org/drawingml/2006/wordprocessingDrawing" xmlns:w10="urn:schemas-microsoft-com:office:word" xmlns:w="http://schemas.openxmlformats.org/wordprocessingml/2006/main" xmlns:wne="http://schemas.microsoft.com/office/word/2006/wordml">
+<w:endnotes xmlns:wpc="http://schemas.microsoft.com/office/word/2010/wordprocessingCanvas" xmlns:cx="http://schemas.microsoft.com/office/drawing/2014/chartex" xmlns:mc="http://schemas.openxmlformats.org/markup-compatibility/2006" xmlns:o="urn:schemas-microsoft-com:office:office" xmlns:r="http://schemas.openxmlformats.org/officeDocument/2006/relationships" xmlns:m="http://schemas.openxmlformats.org/officeDocument/2006/math" xmlns:v="urn:schemas-microsoft-com:vml" xmlns:wp14="http://schemas.microsoft.com/office/word/2010/wordprocessingDrawing" xmlns:wp="http://schemas.openxmlformats.org/drawingml/2006/wordprocessingDrawing" xmlns:w10="urn:schemas-microsoft-com:office:word" xmlns:w="http://schemas.openxmlformats.org/wordprocessingml/2006/main" xmlns:w14="http://schemas.microsoft.com/office/word/2010/wordml" xmlns:w15="http://schemas.microsoft.com/office/word/2012/wordml" xmlns:w16se="http://schemas.microsoft.com/office/word/2015/wordml/symex" xmlns:wpg="http://schemas.microsoft.com/office/word/2010/wordprocessingGroup" xmlns:wpi="http://schemas.microsoft.com/office/word/2010/wordprocessingInk" xmlns:wne="http://schemas.microsoft.com/office/word/2006/wordml" xmlns:wps="http://schemas.microsoft.com/office/word/2010/wordprocessingShape" mc:Ignorable="w14 w15 w16se wp14">
   <w:endnote w:type="separator" w:id="-1">
     <w:p>
       <w:r>
@@ -3405,7 +4124,7 @@
 </file>
 
 <file path=word/footer1.xml><?xml version="1.0" encoding="utf-8"?>
-<w:ftr xmlns:ve="http://schemas.openxmlformats.org/markup-compatibility/2006" xmlns:o="urn:schemas-microsoft-com:office:office" xmlns:r="http://schemas.openxmlformats.org/officeDocument/2006/relationships" xmlns:m="http://schemas.openxmlformats.org/officeDocument/2006/math" xmlns:v="urn:schemas-microsoft-com:vml" xmlns:wp="http://schemas.openxmlformats.org/drawingml/2006/wordprocessingDrawing" xmlns:w10="urn:schemas-microsoft-com:office:word" xmlns:w="http://schemas.openxmlformats.org/wordprocessingml/2006/main" xmlns:wne="http://schemas.microsoft.com/office/word/2006/wordml">
+<w:ftr xmlns:wpc="http://schemas.microsoft.com/office/word/2010/wordprocessingCanvas" xmlns:cx="http://schemas.microsoft.com/office/drawing/2014/chartex" xmlns:mc="http://schemas.openxmlformats.org/markup-compatibility/2006" xmlns:o="urn:schemas-microsoft-com:office:office" xmlns:r="http://schemas.openxmlformats.org/officeDocument/2006/relationships" xmlns:m="http://schemas.openxmlformats.org/officeDocument/2006/math" xmlns:v="urn:schemas-microsoft-com:vml" xmlns:wp14="http://schemas.microsoft.com/office/word/2010/wordprocessingDrawing" xmlns:wp="http://schemas.openxmlformats.org/drawingml/2006/wordprocessingDrawing" xmlns:w10="urn:schemas-microsoft-com:office:word" xmlns:w="http://schemas.openxmlformats.org/wordprocessingml/2006/main" xmlns:w14="http://schemas.microsoft.com/office/word/2010/wordml" xmlns:w15="http://schemas.microsoft.com/office/word/2012/wordml" xmlns:w16se="http://schemas.microsoft.com/office/word/2015/wordml/symex" xmlns:wpg="http://schemas.microsoft.com/office/word/2010/wordprocessingGroup" xmlns:wpi="http://schemas.microsoft.com/office/word/2010/wordprocessingInk" xmlns:wne="http://schemas.microsoft.com/office/word/2006/wordml" xmlns:wps="http://schemas.microsoft.com/office/word/2010/wordprocessingShape" mc:Ignorable="w14 w15 w16se wp14">
   <w:p>
     <w:pPr>
       <w:pStyle w:val="Piedepgina"/>
@@ -3420,7 +4139,7 @@
 </file>
 
 <file path=word/footnotes.xml><?xml version="1.0" encoding="utf-8"?>
-<w:footnotes xmlns:ve="http://schemas.openxmlformats.org/markup-compatibility/2006" xmlns:o="urn:schemas-microsoft-com:office:office" xmlns:r="http://schemas.openxmlformats.org/officeDocument/2006/relationships" xmlns:m="http://schemas.openxmlformats.org/officeDocument/2006/math" xmlns:v="urn:schemas-microsoft-com:vml" xmlns:wp="http://schemas.openxmlformats.org/drawingml/2006/wordprocessingDrawing" xmlns:w10="urn:schemas-microsoft-com:office:word" xmlns:w="http://schemas.openxmlformats.org/wordprocessingml/2006/main" xmlns:wne="http://schemas.microsoft.com/office/word/2006/wordml">
+<w:footnotes xmlns:wpc="http://schemas.microsoft.com/office/word/2010/wordprocessingCanvas" xmlns:cx="http://schemas.microsoft.com/office/drawing/2014/chartex" xmlns:mc="http://schemas.openxmlformats.org/markup-compatibility/2006" xmlns:o="urn:schemas-microsoft-com:office:office" xmlns:r="http://schemas.openxmlformats.org/officeDocument/2006/relationships" xmlns:m="http://schemas.openxmlformats.org/officeDocument/2006/math" xmlns:v="urn:schemas-microsoft-com:vml" xmlns:wp14="http://schemas.microsoft.com/office/word/2010/wordprocessingDrawing" xmlns:wp="http://schemas.openxmlformats.org/drawingml/2006/wordprocessingDrawing" xmlns:w10="urn:schemas-microsoft-com:office:word" xmlns:w="http://schemas.openxmlformats.org/wordprocessingml/2006/main" xmlns:w14="http://schemas.microsoft.com/office/word/2010/wordml" xmlns:w15="http://schemas.microsoft.com/office/word/2012/wordml" xmlns:w16se="http://schemas.microsoft.com/office/word/2015/wordml/symex" xmlns:wpg="http://schemas.microsoft.com/office/word/2010/wordprocessingGroup" xmlns:wpi="http://schemas.microsoft.com/office/word/2010/wordprocessingInk" xmlns:wne="http://schemas.microsoft.com/office/word/2006/wordml" xmlns:wps="http://schemas.microsoft.com/office/word/2010/wordprocessingShape" mc:Ignorable="w14 w15 w16se wp14">
   <w:footnote w:type="separator" w:id="-1">
     <w:p>
       <w:r>
@@ -3439,8 +4158,8 @@
 </file>
 
 <file path=word/numbering.xml><?xml version="1.0" encoding="utf-8"?>
-<w:numbering xmlns:ve="http://schemas.openxmlformats.org/markup-compatibility/2006" xmlns:o="urn:schemas-microsoft-com:office:office" xmlns:r="http://schemas.openxmlformats.org/officeDocument/2006/relationships" xmlns:m="http://schemas.openxmlformats.org/officeDocument/2006/math" xmlns:v="urn:schemas-microsoft-com:vml" xmlns:wp="http://schemas.openxmlformats.org/drawingml/2006/wordprocessingDrawing" xmlns:w10="urn:schemas-microsoft-com:office:word" xmlns:w="http://schemas.openxmlformats.org/wordprocessingml/2006/main" xmlns:wne="http://schemas.microsoft.com/office/word/2006/wordml">
-  <w:abstractNum w:abstractNumId="0">
+<w:numbering xmlns:wpc="http://schemas.microsoft.com/office/word/2010/wordprocessingCanvas" xmlns:cx="http://schemas.microsoft.com/office/drawing/2014/chartex" xmlns:mc="http://schemas.openxmlformats.org/markup-compatibility/2006" xmlns:o="urn:schemas-microsoft-com:office:office" xmlns:r="http://schemas.openxmlformats.org/officeDocument/2006/relationships" xmlns:m="http://schemas.openxmlformats.org/officeDocument/2006/math" xmlns:v="urn:schemas-microsoft-com:vml" xmlns:wp14="http://schemas.microsoft.com/office/word/2010/wordprocessingDrawing" xmlns:wp="http://schemas.openxmlformats.org/drawingml/2006/wordprocessingDrawing" xmlns:w10="urn:schemas-microsoft-com:office:word" xmlns:w="http://schemas.openxmlformats.org/wordprocessingml/2006/main" xmlns:w14="http://schemas.microsoft.com/office/word/2010/wordml" xmlns:w15="http://schemas.microsoft.com/office/word/2012/wordml" xmlns:w16se="http://schemas.microsoft.com/office/word/2015/wordml/symex" xmlns:wpg="http://schemas.microsoft.com/office/word/2010/wordprocessingGroup" xmlns:wpi="http://schemas.microsoft.com/office/word/2010/wordprocessingInk" xmlns:wne="http://schemas.microsoft.com/office/word/2006/wordml" xmlns:wps="http://schemas.microsoft.com/office/word/2010/wordprocessingShape" mc:Ignorable="w14 w15 w16se wp14">
+  <w:abstractNum w:abstractNumId="0" w15:restartNumberingAfterBreak="0">
     <w:nsid w:val="082659A7"/>
     <w:multiLevelType w:val="hybridMultilevel"/>
     <w:tmpl w:val="D16259C0"/>
@@ -3556,7 +4275,7 @@
       </w:pPr>
     </w:lvl>
   </w:abstractNum>
-  <w:abstractNum w:abstractNumId="1">
+  <w:abstractNum w:abstractNumId="1" w15:restartNumberingAfterBreak="0">
     <w:nsid w:val="17D2788B"/>
     <w:multiLevelType w:val="hybridMultilevel"/>
     <w:tmpl w:val="C1D6D8CE"/>
@@ -3682,7 +4401,7 @@
 </file>
 
 <file path=word/styles.xml><?xml version="1.0" encoding="utf-8"?>
-<w:styles xmlns:r="http://schemas.openxmlformats.org/officeDocument/2006/relationships" xmlns:w="http://schemas.openxmlformats.org/wordprocessingml/2006/main">
+<w:styles xmlns:mc="http://schemas.openxmlformats.org/markup-compatibility/2006" xmlns:r="http://schemas.openxmlformats.org/officeDocument/2006/relationships" xmlns:w="http://schemas.openxmlformats.org/wordprocessingml/2006/main" xmlns:w14="http://schemas.microsoft.com/office/word/2010/wordml" xmlns:w15="http://schemas.microsoft.com/office/word/2012/wordml" xmlns:w16se="http://schemas.microsoft.com/office/word/2015/wordml/symex" mc:Ignorable="w14 w15 w16se">
   <w:docDefaults>
     <w:rPrDefault>
       <w:rPr>
@@ -3692,144 +4411,378 @@
     </w:rPrDefault>
     <w:pPrDefault/>
   </w:docDefaults>
-  <w:latentStyles w:defLockedState="0" w:defUIPriority="99" w:defSemiHidden="1" w:defUnhideWhenUsed="1" w:defQFormat="0" w:count="267">
-    <w:lsdException w:name="Normal" w:semiHidden="0" w:uiPriority="0" w:unhideWhenUsed="0" w:qFormat="1"/>
-    <w:lsdException w:name="heading 1" w:semiHidden="0" w:uiPriority="9" w:unhideWhenUsed="0" w:qFormat="1"/>
-    <w:lsdException w:name="heading 2" w:uiPriority="9" w:qFormat="1"/>
-    <w:lsdException w:name="heading 3" w:uiPriority="9" w:qFormat="1"/>
-    <w:lsdException w:name="heading 4" w:semiHidden="0" w:uiPriority="9" w:unhideWhenUsed="0" w:qFormat="1"/>
-    <w:lsdException w:name="heading 5" w:uiPriority="9" w:qFormat="1"/>
-    <w:lsdException w:name="heading 6" w:uiPriority="9" w:qFormat="1"/>
-    <w:lsdException w:name="heading 7" w:uiPriority="9" w:qFormat="1"/>
-    <w:lsdException w:name="heading 8" w:uiPriority="9" w:qFormat="1"/>
-    <w:lsdException w:name="heading 9" w:uiPriority="9" w:qFormat="1"/>
-    <w:lsdException w:name="toc 1" w:uiPriority="39"/>
-    <w:lsdException w:name="toc 2" w:uiPriority="39"/>
-    <w:lsdException w:name="toc 3" w:uiPriority="39"/>
-    <w:lsdException w:name="toc 4" w:uiPriority="39"/>
-    <w:lsdException w:name="toc 5" w:uiPriority="39"/>
-    <w:lsdException w:name="toc 6" w:uiPriority="39"/>
-    <w:lsdException w:name="toc 7" w:uiPriority="39"/>
-    <w:lsdException w:name="toc 8" w:uiPriority="39"/>
-    <w:lsdException w:name="toc 9" w:uiPriority="39"/>
-    <w:lsdException w:name="caption" w:uiPriority="35" w:qFormat="1"/>
-    <w:lsdException w:name="Title" w:semiHidden="0" w:uiPriority="10" w:unhideWhenUsed="0" w:qFormat="1"/>
-    <w:lsdException w:name="Default Paragraph Font" w:uiPriority="1"/>
-    <w:lsdException w:name="Subtitle" w:semiHidden="0" w:uiPriority="11" w:unhideWhenUsed="0" w:qFormat="1"/>
-    <w:lsdException w:name="Strong" w:semiHidden="0" w:uiPriority="22" w:unhideWhenUsed="0" w:qFormat="1"/>
-    <w:lsdException w:name="Emphasis" w:semiHidden="0" w:uiPriority="20" w:unhideWhenUsed="0" w:qFormat="1"/>
-    <w:lsdException w:name="Table Grid" w:semiHidden="0" w:uiPriority="59" w:unhideWhenUsed="0"/>
-    <w:lsdException w:name="Placeholder Text" w:unhideWhenUsed="0"/>
-    <w:lsdException w:name="No Spacing" w:semiHidden="0" w:uiPriority="1" w:unhideWhenUsed="0" w:qFormat="1"/>
-    <w:lsdException w:name="Light Shading" w:semiHidden="0" w:uiPriority="60" w:unhideWhenUsed="0"/>
-    <w:lsdException w:name="Light List" w:semiHidden="0" w:uiPriority="61" w:unhideWhenUsed="0"/>
-    <w:lsdException w:name="Light Grid" w:semiHidden="0" w:uiPriority="62" w:unhideWhenUsed="0"/>
-    <w:lsdException w:name="Medium Shading 1" w:semiHidden="0" w:uiPriority="63" w:unhideWhenUsed="0"/>
-    <w:lsdException w:name="Medium Shading 2" w:semiHidden="0" w:uiPriority="64" w:unhideWhenUsed="0"/>
-    <w:lsdException w:name="Medium List 1" w:semiHidden="0" w:uiPriority="65" w:unhideWhenUsed="0"/>
-    <w:lsdException w:name="Medium List 2" w:semiHidden="0" w:uiPriority="66" w:unhideWhenUsed="0"/>
-    <w:lsdException w:name="Medium Grid 1" w:semiHidden="0" w:uiPriority="67" w:unhideWhenUsed="0"/>
-    <w:lsdException w:name="Medium Grid 2" w:semiHidden="0" w:uiPriority="68" w:unhideWhenUsed="0"/>
-    <w:lsdException w:name="Medium Grid 3" w:semiHidden="0" w:uiPriority="69" w:unhideWhenUsed="0"/>
-    <w:lsdException w:name="Dark List" w:semiHidden="0" w:uiPriority="70" w:unhideWhenUsed="0"/>
-    <w:lsdException w:name="Colorful Shading" w:semiHidden="0" w:uiPriority="71" w:unhideWhenUsed="0"/>
-    <w:lsdException w:name="Colorful List" w:semiHidden="0" w:uiPriority="72" w:unhideWhenUsed="0"/>
-    <w:lsdException w:name="Colorful Grid" w:semiHidden="0" w:uiPriority="73" w:unhideWhenUsed="0"/>
-    <w:lsdException w:name="Light Shading Accent 1" w:semiHidden="0" w:uiPriority="60" w:unhideWhenUsed="0"/>
-    <w:lsdException w:name="Light List Accent 1" w:semiHidden="0" w:uiPriority="61" w:unhideWhenUsed="0"/>
-    <w:lsdException w:name="Light Grid Accent 1" w:semiHidden="0" w:uiPriority="62" w:unhideWhenUsed="0"/>
-    <w:lsdException w:name="Medium Shading 1 Accent 1" w:semiHidden="0" w:uiPriority="63" w:unhideWhenUsed="0"/>
-    <w:lsdException w:name="Medium Shading 2 Accent 1" w:semiHidden="0" w:uiPriority="64" w:unhideWhenUsed="0"/>
-    <w:lsdException w:name="Medium List 1 Accent 1" w:semiHidden="0" w:uiPriority="65" w:unhideWhenUsed="0"/>
-    <w:lsdException w:name="Revision" w:unhideWhenUsed="0"/>
-    <w:lsdException w:name="List Paragraph" w:semiHidden="0" w:uiPriority="34" w:unhideWhenUsed="0" w:qFormat="1"/>
-    <w:lsdException w:name="Quote" w:semiHidden="0" w:uiPriority="29" w:unhideWhenUsed="0" w:qFormat="1"/>
-    <w:lsdException w:name="Intense Quote" w:semiHidden="0" w:uiPriority="30" w:unhideWhenUsed="0" w:qFormat="1"/>
-    <w:lsdException w:name="Medium List 2 Accent 1" w:semiHidden="0" w:uiPriority="66" w:unhideWhenUsed="0"/>
-    <w:lsdException w:name="Medium Grid 1 Accent 1" w:semiHidden="0" w:uiPriority="67" w:unhideWhenUsed="0"/>
-    <w:lsdException w:name="Medium Grid 2 Accent 1" w:semiHidden="0" w:uiPriority="68" w:unhideWhenUsed="0"/>
-    <w:lsdException w:name="Medium Grid 3 Accent 1" w:semiHidden="0" w:uiPriority="69" w:unhideWhenUsed="0"/>
-    <w:lsdException w:name="Dark List Accent 1" w:semiHidden="0" w:uiPriority="70" w:unhideWhenUsed="0"/>
-    <w:lsdException w:name="Colorful Shading Accent 1" w:semiHidden="0" w:uiPriority="71" w:unhideWhenUsed="0"/>
-    <w:lsdException w:name="Colorful List Accent 1" w:semiHidden="0" w:uiPriority="72" w:unhideWhenUsed="0"/>
-    <w:lsdException w:name="Colorful Grid Accent 1" w:semiHidden="0" w:uiPriority="73" w:unhideWhenUsed="0"/>
-    <w:lsdException w:name="Light Shading Accent 2" w:semiHidden="0" w:uiPriority="60" w:unhideWhenUsed="0"/>
-    <w:lsdException w:name="Light List Accent 2" w:semiHidden="0" w:uiPriority="61" w:unhideWhenUsed="0"/>
-    <w:lsdException w:name="Light Grid Accent 2" w:semiHidden="0" w:uiPriority="62" w:unhideWhenUsed="0"/>
-    <w:lsdException w:name="Medium Shading 1 Accent 2" w:semiHidden="0" w:uiPriority="63" w:unhideWhenUsed="0"/>
-    <w:lsdException w:name="Medium Shading 2 Accent 2" w:semiHidden="0" w:uiPriority="64" w:unhideWhenUsed="0"/>
-    <w:lsdException w:name="Medium List 1 Accent 2" w:semiHidden="0" w:uiPriority="65" w:unhideWhenUsed="0"/>
-    <w:lsdException w:name="Medium List 2 Accent 2" w:semiHidden="0" w:uiPriority="66" w:unhideWhenUsed="0"/>
-    <w:lsdException w:name="Medium Grid 1 Accent 2" w:semiHidden="0" w:uiPriority="67" w:unhideWhenUsed="0"/>
-    <w:lsdException w:name="Medium Grid 2 Accent 2" w:semiHidden="0" w:uiPriority="68" w:unhideWhenUsed="0"/>
-    <w:lsdException w:name="Medium Grid 3 Accent 2" w:semiHidden="0" w:uiPriority="69" w:unhideWhenUsed="0"/>
-    <w:lsdException w:name="Dark List Accent 2" w:semiHidden="0" w:uiPriority="70" w:unhideWhenUsed="0"/>
-    <w:lsdException w:name="Colorful Shading Accent 2" w:semiHidden="0" w:uiPriority="71" w:unhideWhenUsed="0"/>
-    <w:lsdException w:name="Colorful List Accent 2" w:semiHidden="0" w:uiPriority="72" w:unhideWhenUsed="0"/>
-    <w:lsdException w:name="Colorful Grid Accent 2" w:semiHidden="0" w:uiPriority="73" w:unhideWhenUsed="0"/>
-    <w:lsdException w:name="Light Shading Accent 3" w:semiHidden="0" w:uiPriority="60" w:unhideWhenUsed="0"/>
-    <w:lsdException w:name="Light List Accent 3" w:semiHidden="0" w:uiPriority="61" w:unhideWhenUsed="0"/>
-    <w:lsdException w:name="Light Grid Accent 3" w:semiHidden="0" w:uiPriority="62" w:unhideWhenUsed="0"/>
-    <w:lsdException w:name="Medium Shading 1 Accent 3" w:semiHidden="0" w:uiPriority="63" w:unhideWhenUsed="0"/>
-    <w:lsdException w:name="Medium Shading 2 Accent 3" w:semiHidden="0" w:uiPriority="64" w:unhideWhenUsed="0"/>
-    <w:lsdException w:name="Medium List 1 Accent 3" w:semiHidden="0" w:uiPriority="65" w:unhideWhenUsed="0"/>
-    <w:lsdException w:name="Medium List 2 Accent 3" w:semiHidden="0" w:uiPriority="66" w:unhideWhenUsed="0"/>
-    <w:lsdException w:name="Medium Grid 1 Accent 3" w:semiHidden="0" w:uiPriority="67" w:unhideWhenUsed="0"/>
-    <w:lsdException w:name="Medium Grid 2 Accent 3" w:semiHidden="0" w:uiPriority="68" w:unhideWhenUsed="0"/>
-    <w:lsdException w:name="Medium Grid 3 Accent 3" w:semiHidden="0" w:uiPriority="69" w:unhideWhenUsed="0"/>
-    <w:lsdException w:name="Dark List Accent 3" w:semiHidden="0" w:uiPriority="70" w:unhideWhenUsed="0"/>
-    <w:lsdException w:name="Colorful Shading Accent 3" w:semiHidden="0" w:uiPriority="71" w:unhideWhenUsed="0"/>
-    <w:lsdException w:name="Colorful List Accent 3" w:semiHidden="0" w:uiPriority="72" w:unhideWhenUsed="0"/>
-    <w:lsdException w:name="Colorful Grid Accent 3" w:semiHidden="0" w:uiPriority="73" w:unhideWhenUsed="0"/>
-    <w:lsdException w:name="Light Shading Accent 4" w:semiHidden="0" w:uiPriority="60" w:unhideWhenUsed="0"/>
-    <w:lsdException w:name="Light List Accent 4" w:semiHidden="0" w:uiPriority="61" w:unhideWhenUsed="0"/>
-    <w:lsdException w:name="Light Grid Accent 4" w:semiHidden="0" w:uiPriority="62" w:unhideWhenUsed="0"/>
-    <w:lsdException w:name="Medium Shading 1 Accent 4" w:semiHidden="0" w:uiPriority="63" w:unhideWhenUsed="0"/>
-    <w:lsdException w:name="Medium Shading 2 Accent 4" w:semiHidden="0" w:uiPriority="64" w:unhideWhenUsed="0"/>
-    <w:lsdException w:name="Medium List 1 Accent 4" w:semiHidden="0" w:uiPriority="65" w:unhideWhenUsed="0"/>
-    <w:lsdException w:name="Medium List 2 Accent 4" w:semiHidden="0" w:uiPriority="66" w:unhideWhenUsed="0"/>
-    <w:lsdException w:name="Medium Grid 1 Accent 4" w:semiHidden="0" w:uiPriority="67" w:unhideWhenUsed="0"/>
-    <w:lsdException w:name="Medium Grid 2 Accent 4" w:semiHidden="0" w:uiPriority="68" w:unhideWhenUsed="0"/>
-    <w:lsdException w:name="Medium Grid 3 Accent 4" w:semiHidden="0" w:uiPriority="69" w:unhideWhenUsed="0"/>
-    <w:lsdException w:name="Dark List Accent 4" w:semiHidden="0" w:uiPriority="70" w:unhideWhenUsed="0"/>
-    <w:lsdException w:name="Colorful Shading Accent 4" w:semiHidden="0" w:uiPriority="71" w:unhideWhenUsed="0"/>
-    <w:lsdException w:name="Colorful List Accent 4" w:semiHidden="0" w:uiPriority="72" w:unhideWhenUsed="0"/>
-    <w:lsdException w:name="Colorful Grid Accent 4" w:semiHidden="0" w:uiPriority="73" w:unhideWhenUsed="0"/>
-    <w:lsdException w:name="Light Shading Accent 5" w:semiHidden="0" w:uiPriority="60" w:unhideWhenUsed="0"/>
-    <w:lsdException w:name="Light List Accent 5" w:semiHidden="0" w:uiPriority="61" w:unhideWhenUsed="0"/>
-    <w:lsdException w:name="Light Grid Accent 5" w:semiHidden="0" w:uiPriority="62" w:unhideWhenUsed="0"/>
-    <w:lsdException w:name="Medium Shading 1 Accent 5" w:semiHidden="0" w:uiPriority="63" w:unhideWhenUsed="0"/>
-    <w:lsdException w:name="Medium Shading 2 Accent 5" w:semiHidden="0" w:uiPriority="64" w:unhideWhenUsed="0"/>
-    <w:lsdException w:name="Medium List 1 Accent 5" w:semiHidden="0" w:uiPriority="65" w:unhideWhenUsed="0"/>
-    <w:lsdException w:name="Medium List 2 Accent 5" w:semiHidden="0" w:uiPriority="66" w:unhideWhenUsed="0"/>
-    <w:lsdException w:name="Medium Grid 1 Accent 5" w:semiHidden="0" w:uiPriority="67" w:unhideWhenUsed="0"/>
-    <w:lsdException w:name="Medium Grid 2 Accent 5" w:semiHidden="0" w:uiPriority="68" w:unhideWhenUsed="0"/>
-    <w:lsdException w:name="Medium Grid 3 Accent 5" w:semiHidden="0" w:uiPriority="69" w:unhideWhenUsed="0"/>
-    <w:lsdException w:name="Dark List Accent 5" w:semiHidden="0" w:uiPriority="70" w:unhideWhenUsed="0"/>
-    <w:lsdException w:name="Colorful Shading Accent 5" w:semiHidden="0" w:uiPriority="71" w:unhideWhenUsed="0"/>
-    <w:lsdException w:name="Colorful List Accent 5" w:semiHidden="0" w:uiPriority="72" w:unhideWhenUsed="0"/>
-    <w:lsdException w:name="Colorful Grid Accent 5" w:semiHidden="0" w:uiPriority="73" w:unhideWhenUsed="0"/>
-    <w:lsdException w:name="Light Shading Accent 6" w:semiHidden="0" w:uiPriority="60" w:unhideWhenUsed="0"/>
-    <w:lsdException w:name="Light List Accent 6" w:semiHidden="0" w:uiPriority="61" w:unhideWhenUsed="0"/>
-    <w:lsdException w:name="Light Grid Accent 6" w:semiHidden="0" w:uiPriority="62" w:unhideWhenUsed="0"/>
-    <w:lsdException w:name="Medium Shading 1 Accent 6" w:semiHidden="0" w:uiPriority="63" w:unhideWhenUsed="0"/>
-    <w:lsdException w:name="Medium Shading 2 Accent 6" w:semiHidden="0" w:uiPriority="64" w:unhideWhenUsed="0"/>
-    <w:lsdException w:name="Medium List 1 Accent 6" w:semiHidden="0" w:uiPriority="65" w:unhideWhenUsed="0"/>
-    <w:lsdException w:name="Medium List 2 Accent 6" w:semiHidden="0" w:uiPriority="66" w:unhideWhenUsed="0"/>
-    <w:lsdException w:name="Medium Grid 1 Accent 6" w:semiHidden="0" w:uiPriority="67" w:unhideWhenUsed="0"/>
-    <w:lsdException w:name="Medium Grid 2 Accent 6" w:semiHidden="0" w:uiPriority="68" w:unhideWhenUsed="0"/>
-    <w:lsdException w:name="Medium Grid 3 Accent 6" w:semiHidden="0" w:uiPriority="69" w:unhideWhenUsed="0"/>
-    <w:lsdException w:name="Dark List Accent 6" w:semiHidden="0" w:uiPriority="70" w:unhideWhenUsed="0"/>
-    <w:lsdException w:name="Colorful Shading Accent 6" w:semiHidden="0" w:uiPriority="71" w:unhideWhenUsed="0"/>
-    <w:lsdException w:name="Colorful List Accent 6" w:semiHidden="0" w:uiPriority="72" w:unhideWhenUsed="0"/>
-    <w:lsdException w:name="Colorful Grid Accent 6" w:semiHidden="0" w:uiPriority="73" w:unhideWhenUsed="0"/>
-    <w:lsdException w:name="Subtle Emphasis" w:semiHidden="0" w:uiPriority="19" w:unhideWhenUsed="0" w:qFormat="1"/>
-    <w:lsdException w:name="Intense Emphasis" w:semiHidden="0" w:uiPriority="21" w:unhideWhenUsed="0" w:qFormat="1"/>
-    <w:lsdException w:name="Subtle Reference" w:semiHidden="0" w:uiPriority="31" w:unhideWhenUsed="0" w:qFormat="1"/>
-    <w:lsdException w:name="Intense Reference" w:semiHidden="0" w:uiPriority="32" w:unhideWhenUsed="0" w:qFormat="1"/>
-    <w:lsdException w:name="Book Title" w:semiHidden="0" w:uiPriority="33" w:unhideWhenUsed="0" w:qFormat="1"/>
-    <w:lsdException w:name="Bibliography" w:uiPriority="37"/>
-    <w:lsdException w:name="TOC Heading" w:uiPriority="39" w:qFormat="1"/>
+  <w:latentStyles w:defLockedState="0" w:defUIPriority="99" w:defSemiHidden="0" w:defUnhideWhenUsed="0" w:defQFormat="0" w:count="371">
+    <w:lsdException w:name="Normal" w:uiPriority="0" w:qFormat="1"/>
+    <w:lsdException w:name="heading 1" w:uiPriority="9" w:qFormat="1"/>
+    <w:lsdException w:name="heading 2" w:semiHidden="1" w:uiPriority="9" w:unhideWhenUsed="1" w:qFormat="1"/>
+    <w:lsdException w:name="heading 3" w:semiHidden="1" w:uiPriority="9" w:unhideWhenUsed="1" w:qFormat="1"/>
+    <w:lsdException w:name="heading 4" w:uiPriority="9" w:qFormat="1"/>
+    <w:lsdException w:name="heading 5" w:semiHidden="1" w:uiPriority="9" w:unhideWhenUsed="1" w:qFormat="1"/>
+    <w:lsdException w:name="heading 6" w:semiHidden="1" w:uiPriority="9" w:unhideWhenUsed="1" w:qFormat="1"/>
+    <w:lsdException w:name="heading 7" w:semiHidden="1" w:uiPriority="9" w:unhideWhenUsed="1" w:qFormat="1"/>
+    <w:lsdException w:name="heading 8" w:semiHidden="1" w:uiPriority="9" w:unhideWhenUsed="1" w:qFormat="1"/>
+    <w:lsdException w:name="heading 9" w:semiHidden="1" w:uiPriority="9" w:unhideWhenUsed="1" w:qFormat="1"/>
+    <w:lsdException w:name="index 1" w:semiHidden="1" w:unhideWhenUsed="1"/>
+    <w:lsdException w:name="index 2" w:semiHidden="1" w:unhideWhenUsed="1"/>
+    <w:lsdException w:name="index 3" w:semiHidden="1" w:unhideWhenUsed="1"/>
+    <w:lsdException w:name="index 4" w:semiHidden="1" w:unhideWhenUsed="1"/>
+    <w:lsdException w:name="index 5" w:semiHidden="1" w:unhideWhenUsed="1"/>
+    <w:lsdException w:name="index 6" w:semiHidden="1" w:unhideWhenUsed="1"/>
+    <w:lsdException w:name="index 7" w:semiHidden="1" w:unhideWhenUsed="1"/>
+    <w:lsdException w:name="index 8" w:semiHidden="1" w:unhideWhenUsed="1"/>
+    <w:lsdException w:name="index 9" w:semiHidden="1" w:unhideWhenUsed="1"/>
+    <w:lsdException w:name="toc 1" w:semiHidden="1" w:uiPriority="39" w:unhideWhenUsed="1"/>
+    <w:lsdException w:name="toc 2" w:semiHidden="1" w:uiPriority="39" w:unhideWhenUsed="1"/>
+    <w:lsdException w:name="toc 3" w:semiHidden="1" w:uiPriority="39" w:unhideWhenUsed="1"/>
+    <w:lsdException w:name="toc 4" w:semiHidden="1" w:uiPriority="39" w:unhideWhenUsed="1"/>
+    <w:lsdException w:name="toc 5" w:semiHidden="1" w:uiPriority="39" w:unhideWhenUsed="1"/>
+    <w:lsdException w:name="toc 6" w:semiHidden="1" w:uiPriority="39" w:unhideWhenUsed="1"/>
+    <w:lsdException w:name="toc 7" w:semiHidden="1" w:uiPriority="39" w:unhideWhenUsed="1"/>
+    <w:lsdException w:name="toc 8" w:semiHidden="1" w:uiPriority="39" w:unhideWhenUsed="1"/>
+    <w:lsdException w:name="toc 9" w:semiHidden="1" w:uiPriority="39" w:unhideWhenUsed="1"/>
+    <w:lsdException w:name="Normal Indent" w:semiHidden="1" w:unhideWhenUsed="1"/>
+    <w:lsdException w:name="footnote text" w:semiHidden="1" w:unhideWhenUsed="1"/>
+    <w:lsdException w:name="annotation text" w:semiHidden="1" w:unhideWhenUsed="1"/>
+    <w:lsdException w:name="header" w:semiHidden="1" w:unhideWhenUsed="1"/>
+    <w:lsdException w:name="footer" w:semiHidden="1" w:unhideWhenUsed="1"/>
+    <w:lsdException w:name="index heading" w:semiHidden="1" w:unhideWhenUsed="1"/>
+    <w:lsdException w:name="caption" w:semiHidden="1" w:uiPriority="35" w:unhideWhenUsed="1" w:qFormat="1"/>
+    <w:lsdException w:name="table of figures" w:semiHidden="1" w:unhideWhenUsed="1"/>
+    <w:lsdException w:name="envelope address" w:semiHidden="1" w:unhideWhenUsed="1"/>
+    <w:lsdException w:name="envelope return" w:semiHidden="1" w:unhideWhenUsed="1"/>
+    <w:lsdException w:name="footnote reference" w:semiHidden="1" w:unhideWhenUsed="1"/>
+    <w:lsdException w:name="annotation reference" w:semiHidden="1" w:unhideWhenUsed="1"/>
+    <w:lsdException w:name="line number" w:semiHidden="1" w:unhideWhenUsed="1"/>
+    <w:lsdException w:name="page number" w:semiHidden="1" w:unhideWhenUsed="1"/>
+    <w:lsdException w:name="endnote reference" w:semiHidden="1" w:unhideWhenUsed="1"/>
+    <w:lsdException w:name="endnote text" w:semiHidden="1" w:unhideWhenUsed="1"/>
+    <w:lsdException w:name="table of authorities" w:semiHidden="1" w:unhideWhenUsed="1"/>
+    <w:lsdException w:name="macro" w:semiHidden="1" w:unhideWhenUsed="1"/>
+    <w:lsdException w:name="toa heading" w:semiHidden="1" w:unhideWhenUsed="1"/>
+    <w:lsdException w:name="List" w:semiHidden="1" w:unhideWhenUsed="1"/>
+    <w:lsdException w:name="List Bullet" w:semiHidden="1" w:unhideWhenUsed="1"/>
+    <w:lsdException w:name="List Number" w:semiHidden="1" w:unhideWhenUsed="1"/>
+    <w:lsdException w:name="List 2" w:semiHidden="1" w:unhideWhenUsed="1"/>
+    <w:lsdException w:name="List 3" w:semiHidden="1" w:unhideWhenUsed="1"/>
+    <w:lsdException w:name="List 4" w:semiHidden="1" w:unhideWhenUsed="1"/>
+    <w:lsdException w:name="List 5" w:semiHidden="1" w:unhideWhenUsed="1"/>
+    <w:lsdException w:name="List Bullet 2" w:semiHidden="1" w:unhideWhenUsed="1"/>
+    <w:lsdException w:name="List Bullet 3" w:semiHidden="1" w:unhideWhenUsed="1"/>
+    <w:lsdException w:name="List Bullet 4" w:semiHidden="1" w:unhideWhenUsed="1"/>
+    <w:lsdException w:name="List Bullet 5" w:semiHidden="1" w:unhideWhenUsed="1"/>
+    <w:lsdException w:name="List Number 2" w:semiHidden="1" w:unhideWhenUsed="1"/>
+    <w:lsdException w:name="List Number 3" w:semiHidden="1" w:unhideWhenUsed="1"/>
+    <w:lsdException w:name="List Number 4" w:semiHidden="1" w:unhideWhenUsed="1"/>
+    <w:lsdException w:name="List Number 5" w:semiHidden="1" w:unhideWhenUsed="1"/>
+    <w:lsdException w:name="Title" w:uiPriority="10" w:qFormat="1"/>
+    <w:lsdException w:name="Closing" w:semiHidden="1" w:unhideWhenUsed="1"/>
+    <w:lsdException w:name="Signature" w:semiHidden="1" w:unhideWhenUsed="1"/>
+    <w:lsdException w:name="Default Paragraph Font" w:semiHidden="1" w:uiPriority="1" w:unhideWhenUsed="1"/>
+    <w:lsdException w:name="Body Text" w:semiHidden="1" w:unhideWhenUsed="1"/>
+    <w:lsdException w:name="Body Text Indent" w:semiHidden="1" w:unhideWhenUsed="1"/>
+    <w:lsdException w:name="List Continue" w:semiHidden="1" w:unhideWhenUsed="1"/>
+    <w:lsdException w:name="List Continue 2" w:semiHidden="1" w:unhideWhenUsed="1"/>
+    <w:lsdException w:name="List Continue 3" w:semiHidden="1" w:unhideWhenUsed="1"/>
+    <w:lsdException w:name="List Continue 4" w:semiHidden="1" w:unhideWhenUsed="1"/>
+    <w:lsdException w:name="List Continue 5" w:semiHidden="1" w:unhideWhenUsed="1"/>
+    <w:lsdException w:name="Message Header" w:semiHidden="1" w:unhideWhenUsed="1"/>
+    <w:lsdException w:name="Subtitle" w:uiPriority="11" w:qFormat="1"/>
+    <w:lsdException w:name="Salutation" w:semiHidden="1" w:unhideWhenUsed="1"/>
+    <w:lsdException w:name="Date" w:semiHidden="1" w:unhideWhenUsed="1"/>
+    <w:lsdException w:name="Body Text First Indent" w:semiHidden="1" w:unhideWhenUsed="1"/>
+    <w:lsdException w:name="Body Text First Indent 2" w:semiHidden="1" w:unhideWhenUsed="1"/>
+    <w:lsdException w:name="Note Heading" w:semiHidden="1" w:unhideWhenUsed="1"/>
+    <w:lsdException w:name="Body Text 2" w:semiHidden="1" w:unhideWhenUsed="1"/>
+    <w:lsdException w:name="Body Text 3" w:semiHidden="1" w:unhideWhenUsed="1"/>
+    <w:lsdException w:name="Body Text Indent 2" w:semiHidden="1" w:unhideWhenUsed="1"/>
+    <w:lsdException w:name="Body Text Indent 3" w:semiHidden="1" w:unhideWhenUsed="1"/>
+    <w:lsdException w:name="Block Text" w:semiHidden="1" w:unhideWhenUsed="1"/>
+    <w:lsdException w:name="Hyperlink" w:semiHidden="1" w:unhideWhenUsed="1"/>
+    <w:lsdException w:name="FollowedHyperlink" w:semiHidden="1" w:unhideWhenUsed="1"/>
+    <w:lsdException w:name="Strong" w:uiPriority="22" w:qFormat="1"/>
+    <w:lsdException w:name="Emphasis" w:uiPriority="20" w:qFormat="1"/>
+    <w:lsdException w:name="Document Map" w:semiHidden="1" w:unhideWhenUsed="1"/>
+    <w:lsdException w:name="Plain Text" w:semiHidden="1" w:unhideWhenUsed="1"/>
+    <w:lsdException w:name="E-mail Signature" w:semiHidden="1" w:unhideWhenUsed="1"/>
+    <w:lsdException w:name="HTML Top of Form" w:semiHidden="1" w:unhideWhenUsed="1"/>
+    <w:lsdException w:name="HTML Bottom of Form" w:semiHidden="1" w:unhideWhenUsed="1"/>
+    <w:lsdException w:name="Normal (Web)" w:semiHidden="1" w:unhideWhenUsed="1"/>
+    <w:lsdException w:name="HTML Acronym" w:semiHidden="1" w:unhideWhenUsed="1"/>
+    <w:lsdException w:name="HTML Address" w:semiHidden="1" w:unhideWhenUsed="1"/>
+    <w:lsdException w:name="HTML Cite" w:semiHidden="1" w:unhideWhenUsed="1"/>
+    <w:lsdException w:name="HTML Code" w:semiHidden="1" w:unhideWhenUsed="1"/>
+    <w:lsdException w:name="HTML Definition" w:semiHidden="1" w:unhideWhenUsed="1"/>
+    <w:lsdException w:name="HTML Keyboard" w:semiHidden="1" w:unhideWhenUsed="1"/>
+    <w:lsdException w:name="HTML Preformatted" w:semiHidden="1" w:unhideWhenUsed="1"/>
+    <w:lsdException w:name="HTML Sample" w:semiHidden="1" w:unhideWhenUsed="1"/>
+    <w:lsdException w:name="HTML Typewriter" w:semiHidden="1" w:unhideWhenUsed="1"/>
+    <w:lsdException w:name="HTML Variable" w:semiHidden="1" w:unhideWhenUsed="1"/>
+    <w:lsdException w:name="Normal Table" w:semiHidden="1" w:unhideWhenUsed="1"/>
+    <w:lsdException w:name="annotation subject" w:semiHidden="1" w:unhideWhenUsed="1"/>
+    <w:lsdException w:name="No List" w:semiHidden="1" w:unhideWhenUsed="1"/>
+    <w:lsdException w:name="Outline List 1" w:semiHidden="1" w:unhideWhenUsed="1"/>
+    <w:lsdException w:name="Outline List 2" w:semiHidden="1" w:unhideWhenUsed="1"/>
+    <w:lsdException w:name="Outline List 3" w:semiHidden="1" w:unhideWhenUsed="1"/>
+    <w:lsdException w:name="Table Simple 1" w:semiHidden="1" w:unhideWhenUsed="1"/>
+    <w:lsdException w:name="Table Simple 2" w:semiHidden="1" w:unhideWhenUsed="1"/>
+    <w:lsdException w:name="Table Simple 3" w:semiHidden="1" w:unhideWhenUsed="1"/>
+    <w:lsdException w:name="Table Classic 1" w:semiHidden="1" w:unhideWhenUsed="1"/>
+    <w:lsdException w:name="Table Classic 2" w:semiHidden="1" w:unhideWhenUsed="1"/>
+    <w:lsdException w:name="Table Classic 3" w:semiHidden="1" w:unhideWhenUsed="1"/>
+    <w:lsdException w:name="Table Classic 4" w:semiHidden="1" w:unhideWhenUsed="1"/>
+    <w:lsdException w:name="Table Colorful 1" w:semiHidden="1" w:unhideWhenUsed="1"/>
+    <w:lsdException w:name="Table Colorful 2" w:semiHidden="1" w:unhideWhenUsed="1"/>
+    <w:lsdException w:name="Table Colorful 3" w:semiHidden="1" w:unhideWhenUsed="1"/>
+    <w:lsdException w:name="Table Columns 1" w:semiHidden="1" w:unhideWhenUsed="1"/>
+    <w:lsdException w:name="Table Columns 2" w:semiHidden="1" w:unhideWhenUsed="1"/>
+    <w:lsdException w:name="Table Columns 3" w:semiHidden="1" w:unhideWhenUsed="1"/>
+    <w:lsdException w:name="Table Columns 4" w:semiHidden="1" w:unhideWhenUsed="1"/>
+    <w:lsdException w:name="Table Columns 5" w:semiHidden="1" w:unhideWhenUsed="1"/>
+    <w:lsdException w:name="Table Grid 1" w:semiHidden="1" w:unhideWhenUsed="1"/>
+    <w:lsdException w:name="Table Grid 2" w:semiHidden="1" w:unhideWhenUsed="1"/>
+    <w:lsdException w:name="Table Grid 3" w:semiHidden="1" w:unhideWhenUsed="1"/>
+    <w:lsdException w:name="Table Grid 4" w:semiHidden="1" w:unhideWhenUsed="1"/>
+    <w:lsdException w:name="Table Grid 5" w:semiHidden="1" w:unhideWhenUsed="1"/>
+    <w:lsdException w:name="Table Grid 6" w:semiHidden="1" w:unhideWhenUsed="1"/>
+    <w:lsdException w:name="Table Grid 7" w:semiHidden="1" w:unhideWhenUsed="1"/>
+    <w:lsdException w:name="Table Grid 8" w:semiHidden="1" w:unhideWhenUsed="1"/>
+    <w:lsdException w:name="Table List 1" w:semiHidden="1" w:unhideWhenUsed="1"/>
+    <w:lsdException w:name="Table List 2" w:semiHidden="1" w:unhideWhenUsed="1"/>
+    <w:lsdException w:name="Table List 3" w:semiHidden="1" w:unhideWhenUsed="1"/>
+    <w:lsdException w:name="Table List 4" w:semiHidden="1" w:unhideWhenUsed="1"/>
+    <w:lsdException w:name="Table List 5" w:semiHidden="1" w:unhideWhenUsed="1"/>
+    <w:lsdException w:name="Table List 6" w:semiHidden="1" w:unhideWhenUsed="1"/>
+    <w:lsdException w:name="Table List 7" w:semiHidden="1" w:unhideWhenUsed="1"/>
+    <w:lsdException w:name="Table List 8" w:semiHidden="1" w:unhideWhenUsed="1"/>
+    <w:lsdException w:name="Table 3D effects 1" w:semiHidden="1" w:unhideWhenUsed="1"/>
+    <w:lsdException w:name="Table 3D effects 2" w:semiHidden="1" w:unhideWhenUsed="1"/>
+    <w:lsdException w:name="Table 3D effects 3" w:semiHidden="1" w:unhideWhenUsed="1"/>
+    <w:lsdException w:name="Table Contemporary" w:semiHidden="1" w:unhideWhenUsed="1"/>
+    <w:lsdException w:name="Table Elegant" w:semiHidden="1" w:unhideWhenUsed="1"/>
+    <w:lsdException w:name="Table Professional" w:semiHidden="1" w:unhideWhenUsed="1"/>
+    <w:lsdException w:name="Table Subtle 1" w:semiHidden="1" w:unhideWhenUsed="1"/>
+    <w:lsdException w:name="Table Subtle 2" w:semiHidden="1" w:unhideWhenUsed="1"/>
+    <w:lsdException w:name="Table Web 1" w:semiHidden="1" w:unhideWhenUsed="1"/>
+    <w:lsdException w:name="Table Web 2" w:semiHidden="1" w:unhideWhenUsed="1"/>
+    <w:lsdException w:name="Table Web 3" w:semiHidden="1" w:unhideWhenUsed="1"/>
+    <w:lsdException w:name="Balloon Text" w:semiHidden="1" w:unhideWhenUsed="1"/>
+    <w:lsdException w:name="Table Grid" w:uiPriority="59"/>
+    <w:lsdException w:name="Table Theme" w:semiHidden="1" w:unhideWhenUsed="1"/>
+    <w:lsdException w:name="Placeholder Text" w:semiHidden="1"/>
+    <w:lsdException w:name="No Spacing" w:uiPriority="1" w:qFormat="1"/>
+    <w:lsdException w:name="Light Shading" w:uiPriority="60"/>
+    <w:lsdException w:name="Light List" w:uiPriority="61"/>
+    <w:lsdException w:name="Light Grid" w:uiPriority="62"/>
+    <w:lsdException w:name="Medium Shading 1" w:uiPriority="63"/>
+    <w:lsdException w:name="Medium Shading 2" w:uiPriority="64"/>
+    <w:lsdException w:name="Medium List 1" w:uiPriority="65"/>
+    <w:lsdException w:name="Medium List 2" w:uiPriority="66"/>
+    <w:lsdException w:name="Medium Grid 1" w:uiPriority="67"/>
+    <w:lsdException w:name="Medium Grid 2" w:uiPriority="68"/>
+    <w:lsdException w:name="Medium Grid 3" w:uiPriority="69"/>
+    <w:lsdException w:name="Dark List" w:uiPriority="70"/>
+    <w:lsdException w:name="Colorful Shading" w:uiPriority="71"/>
+    <w:lsdException w:name="Colorful List" w:uiPriority="72"/>
+    <w:lsdException w:name="Colorful Grid" w:uiPriority="73"/>
+    <w:lsdException w:name="Light Shading Accent 1" w:uiPriority="60"/>
+    <w:lsdException w:name="Light List Accent 1" w:uiPriority="61"/>
+    <w:lsdException w:name="Light Grid Accent 1" w:uiPriority="62"/>
+    <w:lsdException w:name="Medium Shading 1 Accent 1" w:uiPriority="63"/>
+    <w:lsdException w:name="Medium Shading 2 Accent 1" w:uiPriority="64"/>
+    <w:lsdException w:name="Medium List 1 Accent 1" w:uiPriority="65"/>
+    <w:lsdException w:name="Revision" w:semiHidden="1"/>
+    <w:lsdException w:name="List Paragraph" w:uiPriority="34" w:qFormat="1"/>
+    <w:lsdException w:name="Quote" w:uiPriority="29" w:qFormat="1"/>
+    <w:lsdException w:name="Intense Quote" w:uiPriority="30" w:qFormat="1"/>
+    <w:lsdException w:name="Medium List 2 Accent 1" w:uiPriority="66"/>
+    <w:lsdException w:name="Medium Grid 1 Accent 1" w:uiPriority="67"/>
+    <w:lsdException w:name="Medium Grid 2 Accent 1" w:uiPriority="68"/>
+    <w:lsdException w:name="Medium Grid 3 Accent 1" w:uiPriority="69"/>
+    <w:lsdException w:name="Dark List Accent 1" w:uiPriority="70"/>
+    <w:lsdException w:name="Colorful Shading Accent 1" w:uiPriority="71"/>
+    <w:lsdException w:name="Colorful List Accent 1" w:uiPriority="72"/>
+    <w:lsdException w:name="Colorful Grid Accent 1" w:uiPriority="73"/>
+    <w:lsdException w:name="Light Shading Accent 2" w:uiPriority="60"/>
+    <w:lsdException w:name="Light List Accent 2" w:uiPriority="61"/>
+    <w:lsdException w:name="Light Grid Accent 2" w:uiPriority="62"/>
+    <w:lsdException w:name="Medium Shading 1 Accent 2" w:uiPriority="63"/>
+    <w:lsdException w:name="Medium Shading 2 Accent 2" w:uiPriority="64"/>
+    <w:lsdException w:name="Medium List 1 Accent 2" w:uiPriority="65"/>
+    <w:lsdException w:name="Medium List 2 Accent 2" w:uiPriority="66"/>
+    <w:lsdException w:name="Medium Grid 1 Accent 2" w:uiPriority="67"/>
+    <w:lsdException w:name="Medium Grid 2 Accent 2" w:uiPriority="68"/>
+    <w:lsdException w:name="Medium Grid 3 Accent 2" w:uiPriority="69"/>
+    <w:lsdException w:name="Dark List Accent 2" w:uiPriority="70"/>
+    <w:lsdException w:name="Colorful Shading Accent 2" w:uiPriority="71"/>
+    <w:lsdException w:name="Colorful List Accent 2" w:uiPriority="72"/>
+    <w:lsdException w:name="Colorful Grid Accent 2" w:uiPriority="73"/>
+    <w:lsdException w:name="Light Shading Accent 3" w:uiPriority="60"/>
+    <w:lsdException w:name="Light List Accent 3" w:uiPriority="61"/>
+    <w:lsdException w:name="Light Grid Accent 3" w:uiPriority="62"/>
+    <w:lsdException w:name="Medium Shading 1 Accent 3" w:uiPriority="63"/>
+    <w:lsdException w:name="Medium Shading 2 Accent 3" w:uiPriority="64"/>
+    <w:lsdException w:name="Medium List 1 Accent 3" w:uiPriority="65"/>
+    <w:lsdException w:name="Medium List 2 Accent 3" w:uiPriority="66"/>
+    <w:lsdException w:name="Medium Grid 1 Accent 3" w:uiPriority="67"/>
+    <w:lsdException w:name="Medium Grid 2 Accent 3" w:uiPriority="68"/>
+    <w:lsdException w:name="Medium Grid 3 Accent 3" w:uiPriority="69"/>
+    <w:lsdException w:name="Dark List Accent 3" w:uiPriority="70"/>
+    <w:lsdException w:name="Colorful Shading Accent 3" w:uiPriority="71"/>
+    <w:lsdException w:name="Colorful List Accent 3" w:uiPriority="72"/>
+    <w:lsdException w:name="Colorful Grid Accent 3" w:uiPriority="73"/>
+    <w:lsdException w:name="Light Shading Accent 4" w:uiPriority="60"/>
+    <w:lsdException w:name="Light List Accent 4" w:uiPriority="61"/>
+    <w:lsdException w:name="Light Grid Accent 4" w:uiPriority="62"/>
+    <w:lsdException w:name="Medium Shading 1 Accent 4" w:uiPriority="63"/>
+    <w:lsdException w:name="Medium Shading 2 Accent 4" w:uiPriority="64"/>
+    <w:lsdException w:name="Medium List 1 Accent 4" w:uiPriority="65"/>
+    <w:lsdException w:name="Medium List 2 Accent 4" w:uiPriority="66"/>
+    <w:lsdException w:name="Medium Grid 1 Accent 4" w:uiPriority="67"/>
+    <w:lsdException w:name="Medium Grid 2 Accent 4" w:uiPriority="68"/>
+    <w:lsdException w:name="Medium Grid 3 Accent 4" w:uiPriority="69"/>
+    <w:lsdException w:name="Dark List Accent 4" w:uiPriority="70"/>
+    <w:lsdException w:name="Colorful Shading Accent 4" w:uiPriority="71"/>
+    <w:lsdException w:name="Colorful List Accent 4" w:uiPriority="72"/>
+    <w:lsdException w:name="Colorful Grid Accent 4" w:uiPriority="73"/>
+    <w:lsdException w:name="Light Shading Accent 5" w:uiPriority="60"/>
+    <w:lsdException w:name="Light List Accent 5" w:uiPriority="61"/>
+    <w:lsdException w:name="Light Grid Accent 5" w:uiPriority="62"/>
+    <w:lsdException w:name="Medium Shading 1 Accent 5" w:uiPriority="63"/>
+    <w:lsdException w:name="Medium Shading 2 Accent 5" w:uiPriority="64"/>
+    <w:lsdException w:name="Medium List 1 Accent 5" w:uiPriority="65"/>
+    <w:lsdException w:name="Medium List 2 Accent 5" w:uiPriority="66"/>
+    <w:lsdException w:name="Medium Grid 1 Accent 5" w:uiPriority="67"/>
+    <w:lsdException w:name="Medium Grid 2 Accent 5" w:uiPriority="68"/>
+    <w:lsdException w:name="Medium Grid 3 Accent 5" w:uiPriority="69"/>
+    <w:lsdException w:name="Dark List Accent 5" w:uiPriority="70"/>
+    <w:lsdException w:name="Colorful Shading Accent 5" w:uiPriority="71"/>
+    <w:lsdException w:name="Colorful List Accent 5" w:uiPriority="72"/>
+    <w:lsdException w:name="Colorful Grid Accent 5" w:uiPriority="73"/>
+    <w:lsdException w:name="Light Shading Accent 6" w:uiPriority="60"/>
+    <w:lsdException w:name="Light List Accent 6" w:uiPriority="61"/>
+    <w:lsdException w:name="Light Grid Accent 6" w:uiPriority="62"/>
+    <w:lsdException w:name="Medium Shading 1 Accent 6" w:uiPriority="63"/>
+    <w:lsdException w:name="Medium Shading 2 Accent 6" w:uiPriority="64"/>
+    <w:lsdException w:name="Medium List 1 Accent 6" w:uiPriority="65"/>
+    <w:lsdException w:name="Medium List 2 Accent 6" w:uiPriority="66"/>
+    <w:lsdException w:name="Medium Grid 1 Accent 6" w:uiPriority="67"/>
+    <w:lsdException w:name="Medium Grid 2 Accent 6" w:uiPriority="68"/>
+    <w:lsdException w:name="Medium Grid 3 Accent 6" w:uiPriority="69"/>
+    <w:lsdException w:name="Dark List Accent 6" w:uiPriority="70"/>
+    <w:lsdException w:name="Colorful Shading Accent 6" w:uiPriority="71"/>
+    <w:lsdException w:name="Colorful List Accent 6" w:uiPriority="72"/>
+    <w:lsdException w:name="Colorful Grid Accent 6" w:uiPriority="73"/>
+    <w:lsdException w:name="Subtle Emphasis" w:uiPriority="19" w:qFormat="1"/>
+    <w:lsdException w:name="Intense Emphasis" w:uiPriority="21" w:qFormat="1"/>
+    <w:lsdException w:name="Subtle Reference" w:uiPriority="31" w:qFormat="1"/>
+    <w:lsdException w:name="Intense Reference" w:uiPriority="32" w:qFormat="1"/>
+    <w:lsdException w:name="Book Title" w:uiPriority="33" w:qFormat="1"/>
+    <w:lsdException w:name="Bibliography" w:semiHidden="1" w:uiPriority="37" w:unhideWhenUsed="1"/>
+    <w:lsdException w:name="TOC Heading" w:semiHidden="1" w:uiPriority="39" w:unhideWhenUsed="1" w:qFormat="1"/>
+    <w:lsdException w:name="Plain Table 1" w:uiPriority="41"/>
+    <w:lsdException w:name="Plain Table 2" w:uiPriority="42"/>
+    <w:lsdException w:name="Plain Table 3" w:uiPriority="43"/>
+    <w:lsdException w:name="Plain Table 4" w:uiPriority="44"/>
+    <w:lsdException w:name="Plain Table 5" w:uiPriority="45"/>
+    <w:lsdException w:name="Grid Table Light" w:uiPriority="40"/>
+    <w:lsdException w:name="Grid Table 1 Light" w:uiPriority="46"/>
+    <w:lsdException w:name="Grid Table 2" w:uiPriority="47"/>
+    <w:lsdException w:name="Grid Table 3" w:uiPriority="48"/>
+    <w:lsdException w:name="Grid Table 4" w:uiPriority="49"/>
+    <w:lsdException w:name="Grid Table 5 Dark" w:uiPriority="50"/>
+    <w:lsdException w:name="Grid Table 6 Colorful" w:uiPriority="51"/>
+    <w:lsdException w:name="Grid Table 7 Colorful" w:uiPriority="52"/>
+    <w:lsdException w:name="Grid Table 1 Light Accent 1" w:uiPriority="46"/>
+    <w:lsdException w:name="Grid Table 2 Accent 1" w:uiPriority="47"/>
+    <w:lsdException w:name="Grid Table 3 Accent 1" w:uiPriority="48"/>
+    <w:lsdException w:name="Grid Table 4 Accent 1" w:uiPriority="49"/>
+    <w:lsdException w:name="Grid Table 5 Dark Accent 1" w:uiPriority="50"/>
+    <w:lsdException w:name="Grid Table 6 Colorful Accent 1" w:uiPriority="51"/>
+    <w:lsdException w:name="Grid Table 7 Colorful Accent 1" w:uiPriority="52"/>
+    <w:lsdException w:name="Grid Table 1 Light Accent 2" w:uiPriority="46"/>
+    <w:lsdException w:name="Grid Table 2 Accent 2" w:uiPriority="47"/>
+    <w:lsdException w:name="Grid Table 3 Accent 2" w:uiPriority="48"/>
+    <w:lsdException w:name="Grid Table 4 Accent 2" w:uiPriority="49"/>
+    <w:lsdException w:name="Grid Table 5 Dark Accent 2" w:uiPriority="50"/>
+    <w:lsdException w:name="Grid Table 6 Colorful Accent 2" w:uiPriority="51"/>
+    <w:lsdException w:name="Grid Table 7 Colorful Accent 2" w:uiPriority="52"/>
+    <w:lsdException w:name="Grid Table 1 Light Accent 3" w:uiPriority="46"/>
+    <w:lsdException w:name="Grid Table 2 Accent 3" w:uiPriority="47"/>
+    <w:lsdException w:name="Grid Table 3 Accent 3" w:uiPriority="48"/>
+    <w:lsdException w:name="Grid Table 4 Accent 3" w:uiPriority="49"/>
+    <w:lsdException w:name="Grid Table 5 Dark Accent 3" w:uiPriority="50"/>
+    <w:lsdException w:name="Grid Table 6 Colorful Accent 3" w:uiPriority="51"/>
+    <w:lsdException w:name="Grid Table 7 Colorful Accent 3" w:uiPriority="52"/>
+    <w:lsdException w:name="Grid Table 1 Light Accent 4" w:uiPriority="46"/>
+    <w:lsdException w:name="Grid Table 2 Accent 4" w:uiPriority="47"/>
+    <w:lsdException w:name="Grid Table 3 Accent 4" w:uiPriority="48"/>
+    <w:lsdException w:name="Grid Table 4 Accent 4" w:uiPriority="49"/>
+    <w:lsdException w:name="Grid Table 5 Dark Accent 4" w:uiPriority="50"/>
+    <w:lsdException w:name="Grid Table 6 Colorful Accent 4" w:uiPriority="51"/>
+    <w:lsdException w:name="Grid Table 7 Colorful Accent 4" w:uiPriority="52"/>
+    <w:lsdException w:name="Grid Table 1 Light Accent 5" w:uiPriority="46"/>
+    <w:lsdException w:name="Grid Table 2 Accent 5" w:uiPriority="47"/>
+    <w:lsdException w:name="Grid Table 3 Accent 5" w:uiPriority="48"/>
+    <w:lsdException w:name="Grid Table 4 Accent 5" w:uiPriority="49"/>
+    <w:lsdException w:name="Grid Table 5 Dark Accent 5" w:uiPriority="50"/>
+    <w:lsdException w:name="Grid Table 6 Colorful Accent 5" w:uiPriority="51"/>
+    <w:lsdException w:name="Grid Table 7 Colorful Accent 5" w:uiPriority="52"/>
+    <w:lsdException w:name="Grid Table 1 Light Accent 6" w:uiPriority="46"/>
+    <w:lsdException w:name="Grid Table 2 Accent 6" w:uiPriority="47"/>
+    <w:lsdException w:name="Grid Table 3 Accent 6" w:uiPriority="48"/>
+    <w:lsdException w:name="Grid Table 4 Accent 6" w:uiPriority="49"/>
+    <w:lsdException w:name="Grid Table 5 Dark Accent 6" w:uiPriority="50"/>
+    <w:lsdException w:name="Grid Table 6 Colorful Accent 6" w:uiPriority="51"/>
+    <w:lsdException w:name="Grid Table 7 Colorful Accent 6" w:uiPriority="52"/>
+    <w:lsdException w:name="List Table 1 Light" w:uiPriority="46"/>
+    <w:lsdException w:name="List Table 2" w:uiPriority="47"/>
+    <w:lsdException w:name="List Table 3" w:uiPriority="48"/>
+    <w:lsdException w:name="List Table 4" w:uiPriority="49"/>
+    <w:lsdException w:name="List Table 5 Dark" w:uiPriority="50"/>
+    <w:lsdException w:name="List Table 6 Colorful" w:uiPriority="51"/>
+    <w:lsdException w:name="List Table 7 Colorful" w:uiPriority="52"/>
+    <w:lsdException w:name="List Table 1 Light Accent 1" w:uiPriority="46"/>
+    <w:lsdException w:name="List Table 2 Accent 1" w:uiPriority="47"/>
+    <w:lsdException w:name="List Table 3 Accent 1" w:uiPriority="48"/>
+    <w:lsdException w:name="List Table 4 Accent 1" w:uiPriority="49"/>
+    <w:lsdException w:name="List Table 5 Dark Accent 1" w:uiPriority="50"/>
+    <w:lsdException w:name="List Table 6 Colorful Accent 1" w:uiPriority="51"/>
+    <w:lsdException w:name="List Table 7 Colorful Accent 1" w:uiPriority="52"/>
+    <w:lsdException w:name="List Table 1 Light Accent 2" w:uiPriority="46"/>
+    <w:lsdException w:name="List Table 2 Accent 2" w:uiPriority="47"/>
+    <w:lsdException w:name="List Table 3 Accent 2" w:uiPriority="48"/>
+    <w:lsdException w:name="List Table 4 Accent 2" w:uiPriority="49"/>
+    <w:lsdException w:name="List Table 5 Dark Accent 2" w:uiPriority="50"/>
+    <w:lsdException w:name="List Table 6 Colorful Accent 2" w:uiPriority="51"/>
+    <w:lsdException w:name="List Table 7 Colorful Accent 2" w:uiPriority="52"/>
+    <w:lsdException w:name="List Table 1 Light Accent 3" w:uiPriority="46"/>
+    <w:lsdException w:name="List Table 2 Accent 3" w:uiPriority="47"/>
+    <w:lsdException w:name="List Table 3 Accent 3" w:uiPriority="48"/>
+    <w:lsdException w:name="List Table 4 Accent 3" w:uiPriority="49"/>
+    <w:lsdException w:name="List Table 5 Dark Accent 3" w:uiPriority="50"/>
+    <w:lsdException w:name="List Table 6 Colorful Accent 3" w:uiPriority="51"/>
+    <w:lsdException w:name="List Table 7 Colorful Accent 3" w:uiPriority="52"/>
+    <w:lsdException w:name="List Table 1 Light Accent 4" w:uiPriority="46"/>
+    <w:lsdException w:name="List Table 2 Accent 4" w:uiPriority="47"/>
+    <w:lsdException w:name="List Table 3 Accent 4" w:uiPriority="48"/>
+    <w:lsdException w:name="List Table 4 Accent 4" w:uiPriority="49"/>
+    <w:lsdException w:name="List Table 5 Dark Accent 4" w:uiPriority="50"/>
+    <w:lsdException w:name="List Table 6 Colorful Accent 4" w:uiPriority="51"/>
+    <w:lsdException w:name="List Table 7 Colorful Accent 4" w:uiPriority="52"/>
+    <w:lsdException w:name="List Table 1 Light Accent 5" w:uiPriority="46"/>
+    <w:lsdException w:name="List Table 2 Accent 5" w:uiPriority="47"/>
+    <w:lsdException w:name="List Table 3 Accent 5" w:uiPriority="48"/>
+    <w:lsdException w:name="List Table 4 Accent 5" w:uiPriority="49"/>
+    <w:lsdException w:name="List Table 5 Dark Accent 5" w:uiPriority="50"/>
+    <w:lsdException w:name="List Table 6 Colorful Accent 5" w:uiPriority="51"/>
+    <w:lsdException w:name="List Table 7 Colorful Accent 5" w:uiPriority="52"/>
+    <w:lsdException w:name="List Table 1 Light Accent 6" w:uiPriority="46"/>
+    <w:lsdException w:name="List Table 2 Accent 6" w:uiPriority="47"/>
+    <w:lsdException w:name="List Table 3 Accent 6" w:uiPriority="48"/>
+    <w:lsdException w:name="List Table 4 Accent 6" w:uiPriority="49"/>
+    <w:lsdException w:name="List Table 5 Dark Accent 6" w:uiPriority="50"/>
+    <w:lsdException w:name="List Table 6 Colorful Accent 6" w:uiPriority="51"/>
+    <w:lsdException w:name="List Table 7 Colorful Accent 6" w:uiPriority="52"/>
   </w:latentStyles>
   <w:style w:type="paragraph" w:default="1" w:styleId="Normal">
     <w:name w:val="Normal"/>
@@ -3887,7 +4840,6 @@
     <w:uiPriority w:val="99"/>
     <w:semiHidden/>
     <w:unhideWhenUsed/>
-    <w:qFormat/>
     <w:tblPr>
       <w:tblInd w:w="0" w:type="dxa"/>
       <w:tblCellMar>
